--- a/persona_scenerio/persona.docx
+++ b/persona_scenerio/persona.docx
@@ -1,6 +1,6 @@
 
 <file path=word/document.xml><?xml version="1.0" encoding="utf-8"?>
-<w:document xmlns:wpc="http://schemas.microsoft.com/office/word/2010/wordprocessingCanvas" xmlns:cx="http://schemas.microsoft.com/office/drawing/2014/chartex" xmlns:cx1="http://schemas.microsoft.com/office/drawing/2015/9/8/chartex" xmlns:cx2="http://schemas.microsoft.com/office/drawing/2015/10/21/chartex" xmlns:cx3="http://schemas.microsoft.com/office/drawing/2016/5/9/chartex" xmlns:cx4="http://schemas.microsoft.com/office/drawing/2016/5/10/chartex" xmlns:cx5="http://schemas.microsoft.com/office/drawing/2016/5/11/chartex" xmlns:cx6="http://schemas.microsoft.com/office/drawing/2016/5/12/chartex" xmlns:cx7="http://schemas.microsoft.com/office/drawing/2016/5/13/chartex" xmlns:cx8="http://schemas.microsoft.com/office/drawing/2016/5/14/chartex" xmlns:mc="http://schemas.openxmlformats.org/markup-compatibility/2006" xmlns:aink="http://schemas.microsoft.com/office/drawing/2016/ink" xmlns:am3d="http://schemas.microsoft.com/office/drawing/2017/model3d" xmlns:o="urn:schemas-microsoft-com:office:office" xmlns:r="http://schemas.openxmlformats.org/officeDocument/2006/relationships" xmlns:m="http://schemas.openxmlformats.org/officeDocument/2006/math" xmlns:v="urn:schemas-microsoft-com:vml" xmlns:wp14="http://schemas.microsoft.com/office/word/2010/wordprocessingDrawing" xmlns:wp="http://schemas.openxmlformats.org/drawingml/2006/wordprocessingDrawing" xmlns:w10="urn:schemas-microsoft-com:office:word" xmlns:w="http://schemas.openxmlformats.org/wordprocessingml/2006/main" xmlns:w14="http://schemas.microsoft.com/office/word/2010/wordml" xmlns:w15="http://schemas.microsoft.com/office/word/2012/wordml" xmlns:w16cid="http://schemas.microsoft.com/office/word/2016/wordml/cid" xmlns:w16se="http://schemas.microsoft.com/office/word/2015/wordml/symex" xmlns:wpg="http://schemas.microsoft.com/office/word/2010/wordprocessingGroup" xmlns:wpi="http://schemas.microsoft.com/office/word/2010/wordprocessingInk" xmlns:wne="http://schemas.microsoft.com/office/word/2006/wordml" xmlns:wps="http://schemas.microsoft.com/office/word/2010/wordprocessingShape" mc:Ignorable="w14 w15 w16se w16cid wp14">
+<w:document xmlns:wpc="http://schemas.microsoft.com/office/word/2010/wordprocessingCanvas" xmlns:mo="http://schemas.microsoft.com/office/mac/office/2008/main" xmlns:mc="http://schemas.openxmlformats.org/markup-compatibility/2006" xmlns:mv="urn:schemas-microsoft-com:mac:vml" xmlns:o="urn:schemas-microsoft-com:office:office" xmlns:r="http://schemas.openxmlformats.org/officeDocument/2006/relationships" xmlns:m="http://schemas.openxmlformats.org/officeDocument/2006/math" xmlns:v="urn:schemas-microsoft-com:vml" xmlns:wp14="http://schemas.microsoft.com/office/word/2010/wordprocessingDrawing" xmlns:wp="http://schemas.openxmlformats.org/drawingml/2006/wordprocessingDrawing" xmlns:w10="urn:schemas-microsoft-com:office:word" xmlns:w="http://schemas.openxmlformats.org/wordprocessingml/2006/main" xmlns:w14="http://schemas.microsoft.com/office/word/2010/wordml" xmlns:wpg="http://schemas.microsoft.com/office/word/2010/wordprocessingGroup" xmlns:wpi="http://schemas.microsoft.com/office/word/2010/wordprocessingInk" xmlns:wne="http://schemas.microsoft.com/office/word/2006/wordml" xmlns:wps="http://schemas.microsoft.com/office/word/2010/wordprocessingShape" mc:Ignorable="w14 wp14">
   <w:body>
     <w:tbl>
       <w:tblPr>
@@ -13,11 +13,11 @@
           <w:insideH w:val="single" w:sz="4" w:space="0" w:color="000000"/>
           <w:insideV w:val="single" w:sz="4" w:space="0" w:color="000000"/>
         </w:tblBorders>
-        <w:tblLook w:val="00BF" w:firstRow="1" w:lastRow="0" w:firstColumn="1" w:lastColumn="0" w:noHBand="0" w:noVBand="0"/>
+        <w:tblLook w:val="00A0" w:firstRow="1" w:lastRow="0" w:firstColumn="1" w:lastColumn="0" w:noHBand="0" w:noVBand="0"/>
       </w:tblPr>
       <w:tblGrid>
-        <w:gridCol w:w="3544"/>
-        <w:gridCol w:w="10136"/>
+        <w:gridCol w:w="3536"/>
+        <w:gridCol w:w="10144"/>
       </w:tblGrid>
       <w:tr>
         <w:tc>
@@ -112,21 +112,22 @@
                 <w:rFonts w:ascii="Calibri" w:eastAsia="Calibri" w:hAnsi="Calibri"/>
               </w:rPr>
             </w:pPr>
+            <w:bookmarkStart w:id="0" w:name="_GoBack"/>
             <w:r>
               <w:rPr>
                 <w:noProof/>
               </w:rPr>
               <w:drawing>
-                <wp:anchor distT="0" distB="0" distL="114300" distR="114300" simplePos="0" relativeHeight="251659264" behindDoc="0" locked="0" layoutInCell="1" allowOverlap="1" wp14:anchorId="583721F5" wp14:editId="711CBC22">
+                <wp:anchor distT="0" distB="0" distL="114300" distR="114300" simplePos="0" relativeHeight="251659264" behindDoc="0" locked="0" layoutInCell="1" allowOverlap="1" wp14:anchorId="701AC5D0" wp14:editId="6C326302">
                   <wp:simplePos x="0" y="0"/>
                   <wp:positionH relativeFrom="column">
-                    <wp:posOffset>49530</wp:posOffset>
+                    <wp:posOffset>0</wp:posOffset>
                   </wp:positionH>
                   <wp:positionV relativeFrom="paragraph">
-                    <wp:posOffset>149860</wp:posOffset>
+                    <wp:posOffset>38735</wp:posOffset>
                   </wp:positionV>
                   <wp:extent cx="2038350" cy="2717800"/>
-                  <wp:effectExtent l="0" t="0" r="6350" b="0"/>
+                  <wp:effectExtent l="0" t="0" r="0" b="0"/>
                   <wp:wrapTopAndBottom/>
                   <wp:docPr id="1" name="Picture 1"/>
                   <wp:cNvGraphicFramePr>
@@ -140,7 +141,7 @@
                           <pic:cNvPicPr/>
                         </pic:nvPicPr>
                         <pic:blipFill>
-                          <a:blip r:embed="rId6"/>
+                          <a:blip r:embed="rId7"/>
                           <a:stretch>
                             <a:fillRect/>
                           </a:stretch>
@@ -166,6 +167,7 @@
                 </wp:anchor>
               </w:drawing>
             </w:r>
+            <w:bookmarkEnd w:id="0"/>
           </w:p>
           <w:p>
             <w:pPr>
@@ -234,7 +236,23 @@
                 <w:rFonts w:ascii="Calibri" w:eastAsia="Calibri" w:hAnsi="Calibri"/>
                 <w:sz w:val="22"/>
               </w:rPr>
-              <w:t>Marry Harrison is an accountant from Chicago. She has 2 children. When she gets off from work she takes her children from daycare and rushes home to cook for her children. She wants to cook delicious also quick dishes. She found Every Night Recipes website and she started to cook recipes that she took from the website. She loves the website. Because recipes very quick to cook and also delicious. Her children loves it. Since she found Every Night Recipes website she does not have to worry about what to cook when she gets home.</w:t>
+              <w:t xml:space="preserve">Marry Harrison is an accountant from Chicago. She has 2 children. When she gets off from work she takes her children from daycare and rushes home to cook for her children. She wants to cook delicious also quick dishes. She found Every Night Recipes website and she started to cook recipes that she took from the website. She loves the website. Because recipes very quick to cook and also delicious. Her </w:t>
+            </w:r>
+            <w:proofErr w:type="gramStart"/>
+            <w:r>
+              <w:rPr>
+                <w:rFonts w:ascii="Calibri" w:eastAsia="Calibri" w:hAnsi="Calibri"/>
+                <w:sz w:val="22"/>
+              </w:rPr>
+              <w:t>children loves</w:t>
+            </w:r>
+            <w:proofErr w:type="gramEnd"/>
+            <w:r>
+              <w:rPr>
+                <w:rFonts w:ascii="Calibri" w:eastAsia="Calibri" w:hAnsi="Calibri"/>
+                <w:sz w:val="22"/>
+              </w:rPr>
+              <w:t xml:space="preserve"> it. Since she found Every Night Recipes website she does not have to worry about what to cook when she gets home.</w:t>
             </w:r>
           </w:p>
         </w:tc>
@@ -572,7 +590,23 @@
                 <w:rFonts w:ascii="Calibri" w:eastAsia="Calibri" w:hAnsi="Calibri"/>
                 <w:sz w:val="22"/>
               </w:rPr>
-              <w:t xml:space="preserve"> High level , she uses her social media for sharing recipes from our website.</w:t>
+              <w:t xml:space="preserve"> High </w:t>
+            </w:r>
+            <w:proofErr w:type="gramStart"/>
+            <w:r>
+              <w:rPr>
+                <w:rFonts w:ascii="Calibri" w:eastAsia="Calibri" w:hAnsi="Calibri"/>
+                <w:sz w:val="22"/>
+              </w:rPr>
+              <w:t>level ,</w:t>
+            </w:r>
+            <w:proofErr w:type="gramEnd"/>
+            <w:r>
+              <w:rPr>
+                <w:rFonts w:ascii="Calibri" w:eastAsia="Calibri" w:hAnsi="Calibri"/>
+                <w:sz w:val="22"/>
+              </w:rPr>
+              <w:t xml:space="preserve"> she uses her social media for sharing recipes from our website.</w:t>
             </w:r>
           </w:p>
           <w:p>
@@ -612,7 +646,7 @@
         <w:tblLook w:val="04A0" w:firstRow="1" w:lastRow="0" w:firstColumn="1" w:lastColumn="0" w:noHBand="0" w:noVBand="1"/>
       </w:tblPr>
       <w:tblGrid>
-        <w:gridCol w:w="13670"/>
+        <w:gridCol w:w="13704"/>
       </w:tblGrid>
       <w:tr>
         <w:trPr>
@@ -668,7 +702,69 @@
                 <w:rFonts w:ascii="Calibri" w:eastAsia="Calibri" w:hAnsi="Calibri"/>
                 <w:sz w:val="22"/>
               </w:rPr>
-              <w:t>Marry Harrison uses Every Night Recipes website to get fast and delicious recipes for her children. When she gets off the work and takes her children , she rushes home to cook. Instead of spending long time for cooking , she finds recipes from the website and she cooks so quick. She can access this website from desktop  and mobile.</w:t>
+              <w:t xml:space="preserve">Marry Harrison uses Every Night Recipes website to get fast and delicious recipes for her children. When she gets off the work and takes her </w:t>
+            </w:r>
+            <w:proofErr w:type="gramStart"/>
+            <w:r>
+              <w:rPr>
+                <w:rFonts w:ascii="Calibri" w:eastAsia="Calibri" w:hAnsi="Calibri"/>
+                <w:sz w:val="22"/>
+              </w:rPr>
+              <w:t>children ,</w:t>
+            </w:r>
+            <w:proofErr w:type="gramEnd"/>
+            <w:r>
+              <w:rPr>
+                <w:rFonts w:ascii="Calibri" w:eastAsia="Calibri" w:hAnsi="Calibri"/>
+                <w:sz w:val="22"/>
+              </w:rPr>
+              <w:t xml:space="preserve"> she rushes home to cook. Instead of spending long time for </w:t>
+            </w:r>
+            <w:proofErr w:type="gramStart"/>
+            <w:r>
+              <w:rPr>
+                <w:rFonts w:ascii="Calibri" w:eastAsia="Calibri" w:hAnsi="Calibri"/>
+                <w:sz w:val="22"/>
+              </w:rPr>
+              <w:t>cooking ,</w:t>
+            </w:r>
+            <w:proofErr w:type="gramEnd"/>
+            <w:r>
+              <w:rPr>
+                <w:rFonts w:ascii="Calibri" w:eastAsia="Calibri" w:hAnsi="Calibri"/>
+                <w:sz w:val="22"/>
+              </w:rPr>
+              <w:t xml:space="preserve"> she finds recipes from the website and she cooks so quick.</w:t>
+            </w:r>
+            <w:r>
+              <w:rPr>
+                <w:rFonts w:ascii="Calibri" w:eastAsia="Calibri" w:hAnsi="Calibri"/>
+                <w:sz w:val="22"/>
+              </w:rPr>
+              <w:t xml:space="preserve"> She use very often the website because after exhausting day and all paper works , she is being very tired and she wants to cook something really quick and also good.</w:t>
+            </w:r>
+            <w:r>
+              <w:rPr>
+                <w:rFonts w:ascii="Calibri" w:eastAsia="Calibri" w:hAnsi="Calibri"/>
+                <w:sz w:val="22"/>
+              </w:rPr>
+              <w:t xml:space="preserve"> She can access this website from </w:t>
+            </w:r>
+            <w:proofErr w:type="gramStart"/>
+            <w:r>
+              <w:rPr>
+                <w:rFonts w:ascii="Calibri" w:eastAsia="Calibri" w:hAnsi="Calibri"/>
+                <w:sz w:val="22"/>
+              </w:rPr>
+              <w:t>desktop  and</w:t>
+            </w:r>
+            <w:proofErr w:type="gramEnd"/>
+            <w:r>
+              <w:rPr>
+                <w:rFonts w:ascii="Calibri" w:eastAsia="Calibri" w:hAnsi="Calibri"/>
+                <w:sz w:val="22"/>
+              </w:rPr>
+              <w:t xml:space="preserve"> mobile.</w:t>
             </w:r>
             <w:r>
               <w:rPr>
@@ -689,10 +785,24 @@
                 <w:rFonts w:ascii="Calibri" w:eastAsia="Calibri" w:hAnsi="Calibri"/>
                 <w:sz w:val="22"/>
               </w:rPr>
-              <w:t xml:space="preserve"> She is really happy about the website , because she does not have to  worry about what to cook for the children every night. Every Night Recipes just under her hand!</w:t>
-            </w:r>
-            <w:bookmarkStart w:id="0" w:name="_GoBack"/>
-            <w:bookmarkEnd w:id="0"/>
+              <w:t xml:space="preserve"> She is really happy about the </w:t>
+            </w:r>
+            <w:proofErr w:type="gramStart"/>
+            <w:r>
+              <w:rPr>
+                <w:rFonts w:ascii="Calibri" w:eastAsia="Calibri" w:hAnsi="Calibri"/>
+                <w:sz w:val="22"/>
+              </w:rPr>
+              <w:t>website ,</w:t>
+            </w:r>
+            <w:proofErr w:type="gramEnd"/>
+            <w:r>
+              <w:rPr>
+                <w:rFonts w:ascii="Calibri" w:eastAsia="Calibri" w:hAnsi="Calibri"/>
+                <w:sz w:val="22"/>
+              </w:rPr>
+              <w:t xml:space="preserve"> because she does not have to  worry about what to cook for the children every night. Every Night Recipes just under her hand!</w:t>
+            </w:r>
           </w:p>
         </w:tc>
       </w:tr>
@@ -708,7 +818,7 @@
 </file>
 
 <file path=word/endnotes.xml><?xml version="1.0" encoding="utf-8"?>
-<w:endnotes xmlns:wpc="http://schemas.microsoft.com/office/word/2010/wordprocessingCanvas" xmlns:cx="http://schemas.microsoft.com/office/drawing/2014/chartex" xmlns:cx1="http://schemas.microsoft.com/office/drawing/2015/9/8/chartex" xmlns:cx2="http://schemas.microsoft.com/office/drawing/2015/10/21/chartex" xmlns:cx3="http://schemas.microsoft.com/office/drawing/2016/5/9/chartex" xmlns:cx4="http://schemas.microsoft.com/office/drawing/2016/5/10/chartex" xmlns:cx5="http://schemas.microsoft.com/office/drawing/2016/5/11/chartex" xmlns:cx6="http://schemas.microsoft.com/office/drawing/2016/5/12/chartex" xmlns:cx7="http://schemas.microsoft.com/office/drawing/2016/5/13/chartex" xmlns:cx8="http://schemas.microsoft.com/office/drawing/2016/5/14/chartex" xmlns:mc="http://schemas.openxmlformats.org/markup-compatibility/2006" xmlns:aink="http://schemas.microsoft.com/office/drawing/2016/ink" xmlns:am3d="http://schemas.microsoft.com/office/drawing/2017/model3d" xmlns:o="urn:schemas-microsoft-com:office:office" xmlns:r="http://schemas.openxmlformats.org/officeDocument/2006/relationships" xmlns:m="http://schemas.openxmlformats.org/officeDocument/2006/math" xmlns:v="urn:schemas-microsoft-com:vml" xmlns:wp14="http://schemas.microsoft.com/office/word/2010/wordprocessingDrawing" xmlns:wp="http://schemas.openxmlformats.org/drawingml/2006/wordprocessingDrawing" xmlns:w10="urn:schemas-microsoft-com:office:word" xmlns:w="http://schemas.openxmlformats.org/wordprocessingml/2006/main" xmlns:w14="http://schemas.microsoft.com/office/word/2010/wordml" xmlns:w15="http://schemas.microsoft.com/office/word/2012/wordml" xmlns:w16cid="http://schemas.microsoft.com/office/word/2016/wordml/cid" xmlns:w16se="http://schemas.microsoft.com/office/word/2015/wordml/symex" xmlns:wpg="http://schemas.microsoft.com/office/word/2010/wordprocessingGroup" xmlns:wpi="http://schemas.microsoft.com/office/word/2010/wordprocessingInk" xmlns:wne="http://schemas.microsoft.com/office/word/2006/wordml" xmlns:wps="http://schemas.microsoft.com/office/word/2010/wordprocessingShape" mc:Ignorable="w14 w15 w16se w16cid wp14">
+<w:endnotes xmlns:wpc="http://schemas.microsoft.com/office/word/2010/wordprocessingCanvas" xmlns:mo="http://schemas.microsoft.com/office/mac/office/2008/main" xmlns:mc="http://schemas.openxmlformats.org/markup-compatibility/2006" xmlns:mv="urn:schemas-microsoft-com:mac:vml" xmlns:o="urn:schemas-microsoft-com:office:office" xmlns:r="http://schemas.openxmlformats.org/officeDocument/2006/relationships" xmlns:m="http://schemas.openxmlformats.org/officeDocument/2006/math" xmlns:v="urn:schemas-microsoft-com:vml" xmlns:wp14="http://schemas.microsoft.com/office/word/2010/wordprocessingDrawing" xmlns:wp="http://schemas.openxmlformats.org/drawingml/2006/wordprocessingDrawing" xmlns:w10="urn:schemas-microsoft-com:office:word" xmlns:w="http://schemas.openxmlformats.org/wordprocessingml/2006/main" xmlns:w14="http://schemas.microsoft.com/office/word/2010/wordml" xmlns:wpg="http://schemas.microsoft.com/office/word/2010/wordprocessingGroup" xmlns:wpi="http://schemas.microsoft.com/office/word/2010/wordprocessingInk" xmlns:wne="http://schemas.microsoft.com/office/word/2006/wordml" xmlns:wps="http://schemas.microsoft.com/office/word/2010/wordprocessingShape" mc:Ignorable="w14 wp14">
   <w:endnote w:type="separator" w:id="-1">
     <w:p>
       <w:r>
@@ -727,7 +837,7 @@
 </file>
 
 <file path=word/footnotes.xml><?xml version="1.0" encoding="utf-8"?>
-<w:footnotes xmlns:wpc="http://schemas.microsoft.com/office/word/2010/wordprocessingCanvas" xmlns:cx="http://schemas.microsoft.com/office/drawing/2014/chartex" xmlns:cx1="http://schemas.microsoft.com/office/drawing/2015/9/8/chartex" xmlns:cx2="http://schemas.microsoft.com/office/drawing/2015/10/21/chartex" xmlns:cx3="http://schemas.microsoft.com/office/drawing/2016/5/9/chartex" xmlns:cx4="http://schemas.microsoft.com/office/drawing/2016/5/10/chartex" xmlns:cx5="http://schemas.microsoft.com/office/drawing/2016/5/11/chartex" xmlns:cx6="http://schemas.microsoft.com/office/drawing/2016/5/12/chartex" xmlns:cx7="http://schemas.microsoft.com/office/drawing/2016/5/13/chartex" xmlns:cx8="http://schemas.microsoft.com/office/drawing/2016/5/14/chartex" xmlns:mc="http://schemas.openxmlformats.org/markup-compatibility/2006" xmlns:aink="http://schemas.microsoft.com/office/drawing/2016/ink" xmlns:am3d="http://schemas.microsoft.com/office/drawing/2017/model3d" xmlns:o="urn:schemas-microsoft-com:office:office" xmlns:r="http://schemas.openxmlformats.org/officeDocument/2006/relationships" xmlns:m="http://schemas.openxmlformats.org/officeDocument/2006/math" xmlns:v="urn:schemas-microsoft-com:vml" xmlns:wp14="http://schemas.microsoft.com/office/word/2010/wordprocessingDrawing" xmlns:wp="http://schemas.openxmlformats.org/drawingml/2006/wordprocessingDrawing" xmlns:w10="urn:schemas-microsoft-com:office:word" xmlns:w="http://schemas.openxmlformats.org/wordprocessingml/2006/main" xmlns:w14="http://schemas.microsoft.com/office/word/2010/wordml" xmlns:w15="http://schemas.microsoft.com/office/word/2012/wordml" xmlns:w16cid="http://schemas.microsoft.com/office/word/2016/wordml/cid" xmlns:w16se="http://schemas.microsoft.com/office/word/2015/wordml/symex" xmlns:wpg="http://schemas.microsoft.com/office/word/2010/wordprocessingGroup" xmlns:wpi="http://schemas.microsoft.com/office/word/2010/wordprocessingInk" xmlns:wne="http://schemas.microsoft.com/office/word/2006/wordml" xmlns:wps="http://schemas.microsoft.com/office/word/2010/wordprocessingShape" mc:Ignorable="w14 w15 w16se w16cid wp14">
+<w:footnotes xmlns:wpc="http://schemas.microsoft.com/office/word/2010/wordprocessingCanvas" xmlns:mo="http://schemas.microsoft.com/office/mac/office/2008/main" xmlns:mc="http://schemas.openxmlformats.org/markup-compatibility/2006" xmlns:mv="urn:schemas-microsoft-com:mac:vml" xmlns:o="urn:schemas-microsoft-com:office:office" xmlns:r="http://schemas.openxmlformats.org/officeDocument/2006/relationships" xmlns:m="http://schemas.openxmlformats.org/officeDocument/2006/math" xmlns:v="urn:schemas-microsoft-com:vml" xmlns:wp14="http://schemas.microsoft.com/office/word/2010/wordprocessingDrawing" xmlns:wp="http://schemas.openxmlformats.org/drawingml/2006/wordprocessingDrawing" xmlns:w10="urn:schemas-microsoft-com:office:word" xmlns:w="http://schemas.openxmlformats.org/wordprocessingml/2006/main" xmlns:w14="http://schemas.microsoft.com/office/word/2010/wordml" xmlns:wpg="http://schemas.microsoft.com/office/word/2010/wordprocessingGroup" xmlns:wpi="http://schemas.microsoft.com/office/word/2010/wordprocessingInk" xmlns:wne="http://schemas.microsoft.com/office/word/2006/wordml" xmlns:wps="http://schemas.microsoft.com/office/word/2010/wordprocessingShape" mc:Ignorable="w14 wp14">
   <w:footnote w:type="separator" w:id="-1">
     <w:p>
       <w:r>
@@ -746,7 +856,7 @@
 </file>
 
 <file path=word/styles.xml><?xml version="1.0" encoding="utf-8"?>
-<w:styles xmlns:mc="http://schemas.openxmlformats.org/markup-compatibility/2006" xmlns:r="http://schemas.openxmlformats.org/officeDocument/2006/relationships" xmlns:w="http://schemas.openxmlformats.org/wordprocessingml/2006/main" xmlns:w14="http://schemas.microsoft.com/office/word/2010/wordml" xmlns:w15="http://schemas.microsoft.com/office/word/2012/wordml" xmlns:w16cid="http://schemas.microsoft.com/office/word/2016/wordml/cid" xmlns:w16se="http://schemas.microsoft.com/office/word/2015/wordml/symex" mc:Ignorable="w14 w15 w16se w16cid">
+<w:styles xmlns:mc="http://schemas.openxmlformats.org/markup-compatibility/2006" xmlns:r="http://schemas.openxmlformats.org/officeDocument/2006/relationships" xmlns:w="http://schemas.openxmlformats.org/wordprocessingml/2006/main" xmlns:w14="http://schemas.microsoft.com/office/word/2010/wordml" mc:Ignorable="w14">
   <w:docDefaults>
     <w:rPrDefault>
       <w:rPr>
@@ -756,382 +866,152 @@
     </w:rPrDefault>
     <w:pPrDefault/>
   </w:docDefaults>
-  <w:latentStyles w:defLockedState="0" w:defUIPriority="99" w:defSemiHidden="0" w:defUnhideWhenUsed="0" w:defQFormat="0" w:count="375">
-    <w:lsdException w:name="Normal" w:uiPriority="0" w:qFormat="1"/>
-    <w:lsdException w:name="heading 1" w:uiPriority="9" w:qFormat="1"/>
-    <w:lsdException w:name="heading 2" w:semiHidden="1" w:uiPriority="9" w:unhideWhenUsed="1" w:qFormat="1"/>
-    <w:lsdException w:name="heading 3" w:semiHidden="1" w:uiPriority="9" w:unhideWhenUsed="1" w:qFormat="1"/>
-    <w:lsdException w:name="heading 4" w:semiHidden="1" w:uiPriority="9" w:unhideWhenUsed="1" w:qFormat="1"/>
-    <w:lsdException w:name="heading 5" w:semiHidden="1" w:uiPriority="9" w:unhideWhenUsed="1" w:qFormat="1"/>
-    <w:lsdException w:name="heading 6" w:semiHidden="1" w:uiPriority="9" w:unhideWhenUsed="1" w:qFormat="1"/>
-    <w:lsdException w:name="heading 7" w:semiHidden="1" w:uiPriority="9" w:unhideWhenUsed="1" w:qFormat="1"/>
-    <w:lsdException w:name="heading 8" w:semiHidden="1" w:uiPriority="9" w:unhideWhenUsed="1" w:qFormat="1"/>
-    <w:lsdException w:name="heading 9" w:semiHidden="1" w:uiPriority="9" w:unhideWhenUsed="1" w:qFormat="1"/>
-    <w:lsdException w:name="index 1" w:semiHidden="1" w:unhideWhenUsed="1"/>
-    <w:lsdException w:name="index 2" w:semiHidden="1" w:unhideWhenUsed="1"/>
-    <w:lsdException w:name="index 3" w:semiHidden="1" w:unhideWhenUsed="1"/>
-    <w:lsdException w:name="index 4" w:semiHidden="1" w:unhideWhenUsed="1"/>
-    <w:lsdException w:name="index 5" w:semiHidden="1" w:unhideWhenUsed="1"/>
-    <w:lsdException w:name="index 6" w:semiHidden="1" w:unhideWhenUsed="1"/>
-    <w:lsdException w:name="index 7" w:semiHidden="1" w:unhideWhenUsed="1"/>
-    <w:lsdException w:name="index 8" w:semiHidden="1" w:unhideWhenUsed="1"/>
-    <w:lsdException w:name="index 9" w:semiHidden="1" w:unhideWhenUsed="1"/>
-    <w:lsdException w:name="toc 1" w:semiHidden="1" w:uiPriority="39" w:unhideWhenUsed="1"/>
-    <w:lsdException w:name="toc 2" w:semiHidden="1" w:uiPriority="39" w:unhideWhenUsed="1"/>
-    <w:lsdException w:name="toc 3" w:semiHidden="1" w:uiPriority="39" w:unhideWhenUsed="1"/>
-    <w:lsdException w:name="toc 4" w:semiHidden="1" w:uiPriority="39" w:unhideWhenUsed="1"/>
-    <w:lsdException w:name="toc 5" w:semiHidden="1" w:uiPriority="39" w:unhideWhenUsed="1"/>
-    <w:lsdException w:name="toc 6" w:semiHidden="1" w:uiPriority="39" w:unhideWhenUsed="1"/>
-    <w:lsdException w:name="toc 7" w:semiHidden="1" w:uiPriority="39" w:unhideWhenUsed="1"/>
-    <w:lsdException w:name="toc 8" w:semiHidden="1" w:uiPriority="39" w:unhideWhenUsed="1"/>
-    <w:lsdException w:name="toc 9" w:semiHidden="1" w:uiPriority="39" w:unhideWhenUsed="1"/>
-    <w:lsdException w:name="Normal Indent" w:semiHidden="1" w:unhideWhenUsed="1"/>
-    <w:lsdException w:name="footnote text" w:semiHidden="1" w:unhideWhenUsed="1"/>
-    <w:lsdException w:name="annotation text" w:semiHidden="1" w:unhideWhenUsed="1"/>
-    <w:lsdException w:name="header" w:semiHidden="1" w:unhideWhenUsed="1"/>
-    <w:lsdException w:name="footer" w:semiHidden="1" w:unhideWhenUsed="1"/>
-    <w:lsdException w:name="index heading" w:semiHidden="1" w:unhideWhenUsed="1"/>
-    <w:lsdException w:name="caption" w:semiHidden="1" w:uiPriority="35" w:unhideWhenUsed="1" w:qFormat="1"/>
-    <w:lsdException w:name="table of figures" w:semiHidden="1" w:unhideWhenUsed="1"/>
-    <w:lsdException w:name="envelope address" w:semiHidden="1" w:unhideWhenUsed="1"/>
-    <w:lsdException w:name="envelope return" w:semiHidden="1" w:unhideWhenUsed="1"/>
-    <w:lsdException w:name="footnote reference" w:semiHidden="1" w:unhideWhenUsed="1"/>
-    <w:lsdException w:name="annotation reference" w:semiHidden="1" w:unhideWhenUsed="1"/>
-    <w:lsdException w:name="line number" w:semiHidden="1" w:unhideWhenUsed="1"/>
-    <w:lsdException w:name="page number" w:semiHidden="1" w:unhideWhenUsed="1"/>
-    <w:lsdException w:name="endnote reference" w:semiHidden="1" w:unhideWhenUsed="1"/>
-    <w:lsdException w:name="endnote text" w:semiHidden="1" w:unhideWhenUsed="1"/>
-    <w:lsdException w:name="table of authorities" w:semiHidden="1" w:unhideWhenUsed="1"/>
-    <w:lsdException w:name="macro" w:semiHidden="1" w:unhideWhenUsed="1"/>
-    <w:lsdException w:name="toa heading" w:semiHidden="1" w:unhideWhenUsed="1"/>
-    <w:lsdException w:name="List" w:semiHidden="1" w:unhideWhenUsed="1"/>
-    <w:lsdException w:name="List Bullet" w:semiHidden="1" w:unhideWhenUsed="1"/>
-    <w:lsdException w:name="List Number" w:semiHidden="1" w:unhideWhenUsed="1"/>
-    <w:lsdException w:name="List 2" w:semiHidden="1" w:unhideWhenUsed="1"/>
-    <w:lsdException w:name="List 3" w:semiHidden="1" w:unhideWhenUsed="1"/>
-    <w:lsdException w:name="List 4" w:semiHidden="1" w:unhideWhenUsed="1"/>
-    <w:lsdException w:name="List 5" w:semiHidden="1" w:unhideWhenUsed="1"/>
-    <w:lsdException w:name="List Bullet 2" w:semiHidden="1" w:unhideWhenUsed="1"/>
-    <w:lsdException w:name="List Bullet 3" w:semiHidden="1" w:unhideWhenUsed="1"/>
-    <w:lsdException w:name="List Bullet 4" w:semiHidden="1" w:unhideWhenUsed="1"/>
-    <w:lsdException w:name="List Bullet 5" w:semiHidden="1" w:unhideWhenUsed="1"/>
-    <w:lsdException w:name="List Number 2" w:semiHidden="1" w:unhideWhenUsed="1"/>
-    <w:lsdException w:name="List Number 3" w:semiHidden="1" w:unhideWhenUsed="1"/>
-    <w:lsdException w:name="List Number 4" w:semiHidden="1" w:unhideWhenUsed="1"/>
-    <w:lsdException w:name="List Number 5" w:semiHidden="1" w:unhideWhenUsed="1"/>
-    <w:lsdException w:name="Title" w:uiPriority="10" w:qFormat="1"/>
-    <w:lsdException w:name="Closing" w:semiHidden="1" w:unhideWhenUsed="1"/>
-    <w:lsdException w:name="Signature" w:semiHidden="1" w:unhideWhenUsed="1"/>
-    <w:lsdException w:name="Default Paragraph Font" w:semiHidden="1" w:uiPriority="1" w:unhideWhenUsed="1"/>
-    <w:lsdException w:name="Body Text" w:semiHidden="1" w:unhideWhenUsed="1"/>
-    <w:lsdException w:name="Body Text Indent" w:semiHidden="1" w:unhideWhenUsed="1"/>
-    <w:lsdException w:name="List Continue" w:semiHidden="1" w:unhideWhenUsed="1"/>
-    <w:lsdException w:name="List Continue 2" w:semiHidden="1" w:unhideWhenUsed="1"/>
-    <w:lsdException w:name="List Continue 3" w:semiHidden="1" w:unhideWhenUsed="1"/>
-    <w:lsdException w:name="List Continue 4" w:semiHidden="1" w:unhideWhenUsed="1"/>
-    <w:lsdException w:name="List Continue 5" w:semiHidden="1" w:unhideWhenUsed="1"/>
-    <w:lsdException w:name="Message Header" w:semiHidden="1" w:unhideWhenUsed="1"/>
-    <w:lsdException w:name="Subtitle" w:uiPriority="11" w:qFormat="1"/>
-    <w:lsdException w:name="Salutation" w:semiHidden="1" w:unhideWhenUsed="1"/>
-    <w:lsdException w:name="Date" w:semiHidden="1" w:unhideWhenUsed="1"/>
-    <w:lsdException w:name="Body Text First Indent" w:semiHidden="1" w:unhideWhenUsed="1"/>
-    <w:lsdException w:name="Body Text First Indent 2" w:semiHidden="1" w:unhideWhenUsed="1"/>
-    <w:lsdException w:name="Note Heading" w:semiHidden="1" w:unhideWhenUsed="1"/>
-    <w:lsdException w:name="Body Text 2" w:semiHidden="1" w:unhideWhenUsed="1"/>
-    <w:lsdException w:name="Body Text 3" w:semiHidden="1" w:unhideWhenUsed="1"/>
-    <w:lsdException w:name="Body Text Indent 2" w:semiHidden="1" w:unhideWhenUsed="1"/>
-    <w:lsdException w:name="Body Text Indent 3" w:semiHidden="1" w:unhideWhenUsed="1"/>
-    <w:lsdException w:name="Block Text" w:semiHidden="1" w:unhideWhenUsed="1"/>
-    <w:lsdException w:name="Hyperlink" w:semiHidden="1" w:unhideWhenUsed="1"/>
-    <w:lsdException w:name="FollowedHyperlink" w:semiHidden="1" w:unhideWhenUsed="1"/>
-    <w:lsdException w:name="Strong" w:uiPriority="22" w:qFormat="1"/>
-    <w:lsdException w:name="Emphasis" w:uiPriority="20" w:qFormat="1"/>
-    <w:lsdException w:name="Document Map" w:semiHidden="1" w:unhideWhenUsed="1"/>
-    <w:lsdException w:name="Plain Text" w:semiHidden="1" w:unhideWhenUsed="1"/>
-    <w:lsdException w:name="E-mail Signature" w:semiHidden="1" w:unhideWhenUsed="1"/>
-    <w:lsdException w:name="HTML Top of Form" w:semiHidden="1" w:unhideWhenUsed="1"/>
-    <w:lsdException w:name="HTML Bottom of Form" w:semiHidden="1" w:unhideWhenUsed="1"/>
-    <w:lsdException w:name="Normal (Web)" w:semiHidden="1" w:unhideWhenUsed="1"/>
-    <w:lsdException w:name="HTML Acronym" w:semiHidden="1" w:unhideWhenUsed="1"/>
-    <w:lsdException w:name="HTML Address" w:semiHidden="1" w:unhideWhenUsed="1"/>
-    <w:lsdException w:name="HTML Cite" w:semiHidden="1" w:unhideWhenUsed="1"/>
-    <w:lsdException w:name="HTML Code" w:semiHidden="1" w:unhideWhenUsed="1"/>
-    <w:lsdException w:name="HTML Definition" w:semiHidden="1" w:unhideWhenUsed="1"/>
-    <w:lsdException w:name="HTML Keyboard" w:semiHidden="1" w:unhideWhenUsed="1"/>
-    <w:lsdException w:name="HTML Preformatted" w:semiHidden="1" w:unhideWhenUsed="1"/>
-    <w:lsdException w:name="HTML Sample" w:semiHidden="1" w:unhideWhenUsed="1"/>
-    <w:lsdException w:name="HTML Typewriter" w:semiHidden="1" w:unhideWhenUsed="1"/>
-    <w:lsdException w:name="HTML Variable" w:semiHidden="1" w:unhideWhenUsed="1"/>
-    <w:lsdException w:name="Normal Table" w:semiHidden="1" w:unhideWhenUsed="1"/>
-    <w:lsdException w:name="annotation subject" w:semiHidden="1" w:unhideWhenUsed="1"/>
-    <w:lsdException w:name="No List" w:semiHidden="1" w:unhideWhenUsed="1"/>
-    <w:lsdException w:name="Outline List 1" w:semiHidden="1" w:unhideWhenUsed="1"/>
-    <w:lsdException w:name="Outline List 2" w:semiHidden="1" w:unhideWhenUsed="1"/>
-    <w:lsdException w:name="Outline List 3" w:semiHidden="1" w:unhideWhenUsed="1"/>
-    <w:lsdException w:name="Table Simple 1" w:semiHidden="1" w:unhideWhenUsed="1"/>
-    <w:lsdException w:name="Table Simple 2" w:semiHidden="1" w:unhideWhenUsed="1"/>
-    <w:lsdException w:name="Table Simple 3" w:semiHidden="1" w:unhideWhenUsed="1"/>
-    <w:lsdException w:name="Table Classic 1" w:semiHidden="1" w:unhideWhenUsed="1"/>
-    <w:lsdException w:name="Table Classic 2" w:semiHidden="1" w:unhideWhenUsed="1"/>
-    <w:lsdException w:name="Table Classic 3" w:semiHidden="1" w:unhideWhenUsed="1"/>
-    <w:lsdException w:name="Table Classic 4" w:semiHidden="1" w:unhideWhenUsed="1"/>
-    <w:lsdException w:name="Table Colorful 1" w:semiHidden="1" w:unhideWhenUsed="1"/>
-    <w:lsdException w:name="Table Colorful 2" w:semiHidden="1" w:unhideWhenUsed="1"/>
-    <w:lsdException w:name="Table Colorful 3" w:semiHidden="1" w:unhideWhenUsed="1"/>
-    <w:lsdException w:name="Table Columns 1" w:semiHidden="1" w:unhideWhenUsed="1"/>
-    <w:lsdException w:name="Table Columns 2" w:semiHidden="1" w:unhideWhenUsed="1"/>
-    <w:lsdException w:name="Table Columns 3" w:semiHidden="1" w:unhideWhenUsed="1"/>
-    <w:lsdException w:name="Table Columns 4" w:semiHidden="1" w:unhideWhenUsed="1"/>
-    <w:lsdException w:name="Table Columns 5" w:semiHidden="1" w:unhideWhenUsed="1"/>
-    <w:lsdException w:name="Table Grid 1" w:semiHidden="1" w:unhideWhenUsed="1"/>
-    <w:lsdException w:name="Table Grid 2" w:semiHidden="1" w:unhideWhenUsed="1"/>
-    <w:lsdException w:name="Table Grid 3" w:semiHidden="1" w:unhideWhenUsed="1"/>
-    <w:lsdException w:name="Table Grid 4" w:semiHidden="1" w:unhideWhenUsed="1"/>
-    <w:lsdException w:name="Table Grid 5" w:semiHidden="1" w:unhideWhenUsed="1"/>
-    <w:lsdException w:name="Table Grid 6" w:semiHidden="1" w:unhideWhenUsed="1"/>
-    <w:lsdException w:name="Table Grid 7" w:semiHidden="1" w:unhideWhenUsed="1"/>
-    <w:lsdException w:name="Table Grid 8" w:semiHidden="1" w:unhideWhenUsed="1"/>
-    <w:lsdException w:name="Table List 1" w:semiHidden="1" w:unhideWhenUsed="1"/>
-    <w:lsdException w:name="Table List 2" w:semiHidden="1" w:unhideWhenUsed="1"/>
-    <w:lsdException w:name="Table List 3" w:semiHidden="1" w:unhideWhenUsed="1"/>
-    <w:lsdException w:name="Table List 4" w:semiHidden="1" w:unhideWhenUsed="1"/>
-    <w:lsdException w:name="Table List 5" w:semiHidden="1" w:unhideWhenUsed="1"/>
-    <w:lsdException w:name="Table List 6" w:semiHidden="1" w:unhideWhenUsed="1"/>
-    <w:lsdException w:name="Table List 7" w:semiHidden="1" w:unhideWhenUsed="1"/>
-    <w:lsdException w:name="Table List 8" w:semiHidden="1" w:unhideWhenUsed="1"/>
-    <w:lsdException w:name="Table 3D effects 1" w:semiHidden="1" w:unhideWhenUsed="1"/>
-    <w:lsdException w:name="Table 3D effects 2" w:semiHidden="1" w:unhideWhenUsed="1"/>
-    <w:lsdException w:name="Table 3D effects 3" w:semiHidden="1" w:unhideWhenUsed="1"/>
-    <w:lsdException w:name="Table Contemporary" w:semiHidden="1" w:unhideWhenUsed="1"/>
-    <w:lsdException w:name="Table Elegant" w:semiHidden="1" w:unhideWhenUsed="1"/>
-    <w:lsdException w:name="Table Professional" w:semiHidden="1" w:unhideWhenUsed="1"/>
-    <w:lsdException w:name="Table Subtle 1" w:semiHidden="1" w:unhideWhenUsed="1"/>
-    <w:lsdException w:name="Table Subtle 2" w:semiHidden="1" w:unhideWhenUsed="1"/>
-    <w:lsdException w:name="Table Web 1" w:semiHidden="1" w:unhideWhenUsed="1"/>
-    <w:lsdException w:name="Table Web 2" w:semiHidden="1" w:unhideWhenUsed="1"/>
-    <w:lsdException w:name="Table Web 3" w:semiHidden="1" w:unhideWhenUsed="1"/>
-    <w:lsdException w:name="Balloon Text" w:semiHidden="1" w:unhideWhenUsed="1"/>
-    <w:lsdException w:name="Table Grid" w:uiPriority="59"/>
-    <w:lsdException w:name="Table Theme" w:semiHidden="1" w:unhideWhenUsed="1"/>
-    <w:lsdException w:name="Placeholder Text" w:semiHidden="1" w:unhideWhenUsed="1"/>
-    <w:lsdException w:name="No Spacing" w:qFormat="1"/>
-    <w:lsdException w:name="Light Shading"/>
-    <w:lsdException w:name="Light List"/>
-    <w:lsdException w:name="Light Grid"/>
-    <w:lsdException w:name="Medium Shading 1"/>
-    <w:lsdException w:name="Medium Shading 2"/>
-    <w:lsdException w:name="Medium List 1"/>
-    <w:lsdException w:name="Medium List 2"/>
-    <w:lsdException w:name="Medium Grid 1"/>
-    <w:lsdException w:name="Medium Grid 2" w:uiPriority="1" w:qFormat="1"/>
-    <w:lsdException w:name="Medium Grid 3" w:uiPriority="60"/>
-    <w:lsdException w:name="Dark List" w:uiPriority="61"/>
-    <w:lsdException w:name="Colorful Shading" w:uiPriority="62"/>
-    <w:lsdException w:name="Colorful List" w:uiPriority="63"/>
-    <w:lsdException w:name="Colorful Grid" w:uiPriority="64"/>
-    <w:lsdException w:name="Light Shading Accent 1" w:uiPriority="65"/>
-    <w:lsdException w:name="Light List Accent 1" w:uiPriority="66"/>
-    <w:lsdException w:name="Light Grid Accent 1" w:uiPriority="67"/>
-    <w:lsdException w:name="Medium Shading 1 Accent 1" w:uiPriority="68"/>
-    <w:lsdException w:name="Medium Shading 2 Accent 1" w:uiPriority="69"/>
-    <w:lsdException w:name="Medium List 1 Accent 1" w:uiPriority="70"/>
-    <w:lsdException w:name="Revision" w:uiPriority="71"/>
-    <w:lsdException w:name="List Paragraph" w:uiPriority="72" w:qFormat="1"/>
-    <w:lsdException w:name="Quote" w:uiPriority="73" w:qFormat="1"/>
-    <w:lsdException w:name="Intense Quote" w:uiPriority="60" w:qFormat="1"/>
-    <w:lsdException w:name="Medium List 2 Accent 1" w:uiPriority="61"/>
-    <w:lsdException w:name="Medium Grid 1 Accent 1" w:uiPriority="62"/>
-    <w:lsdException w:name="Medium Grid 2 Accent 1" w:uiPriority="63"/>
-    <w:lsdException w:name="Medium Grid 3 Accent 1" w:uiPriority="64"/>
-    <w:lsdException w:name="Dark List Accent 1" w:uiPriority="65"/>
-    <w:lsdException w:name="Colorful Shading Accent 1"/>
-    <w:lsdException w:name="Colorful List Accent 1" w:uiPriority="34" w:qFormat="1"/>
-    <w:lsdException w:name="Colorful Grid Accent 1" w:uiPriority="29" w:qFormat="1"/>
-    <w:lsdException w:name="Light Shading Accent 2" w:uiPriority="30" w:qFormat="1"/>
-    <w:lsdException w:name="Light List Accent 2" w:uiPriority="66"/>
-    <w:lsdException w:name="Light Grid Accent 2" w:uiPriority="67"/>
-    <w:lsdException w:name="Medium Shading 1 Accent 2" w:uiPriority="68"/>
-    <w:lsdException w:name="Medium Shading 2 Accent 2" w:uiPriority="69"/>
-    <w:lsdException w:name="Medium List 1 Accent 2" w:uiPriority="70"/>
-    <w:lsdException w:name="Medium List 2 Accent 2" w:uiPriority="71"/>
-    <w:lsdException w:name="Medium Grid 1 Accent 2" w:uiPriority="72"/>
-    <w:lsdException w:name="Medium Grid 2 Accent 2" w:uiPriority="73"/>
-    <w:lsdException w:name="Medium Grid 3 Accent 2" w:uiPriority="60"/>
-    <w:lsdException w:name="Dark List Accent 2" w:uiPriority="61"/>
-    <w:lsdException w:name="Colorful Shading Accent 2" w:uiPriority="62"/>
-    <w:lsdException w:name="Colorful List Accent 2" w:uiPriority="63"/>
-    <w:lsdException w:name="Colorful Grid Accent 2" w:uiPriority="64"/>
-    <w:lsdException w:name="Light Shading Accent 3" w:uiPriority="65"/>
-    <w:lsdException w:name="Light List Accent 3" w:uiPriority="66"/>
-    <w:lsdException w:name="Light Grid Accent 3" w:uiPriority="67"/>
-    <w:lsdException w:name="Medium Shading 1 Accent 3" w:uiPriority="68"/>
-    <w:lsdException w:name="Medium Shading 2 Accent 3" w:uiPriority="69"/>
-    <w:lsdException w:name="Medium List 1 Accent 3" w:uiPriority="70"/>
-    <w:lsdException w:name="Medium List 2 Accent 3" w:uiPriority="71"/>
-    <w:lsdException w:name="Medium Grid 1 Accent 3" w:uiPriority="72"/>
-    <w:lsdException w:name="Medium Grid 2 Accent 3" w:uiPriority="73"/>
-    <w:lsdException w:name="Medium Grid 3 Accent 3" w:uiPriority="60"/>
-    <w:lsdException w:name="Dark List Accent 3" w:uiPriority="61"/>
-    <w:lsdException w:name="Colorful Shading Accent 3" w:uiPriority="62"/>
-    <w:lsdException w:name="Colorful List Accent 3" w:uiPriority="63"/>
-    <w:lsdException w:name="Colorful Grid Accent 3" w:uiPriority="64"/>
-    <w:lsdException w:name="Light Shading Accent 4" w:uiPriority="65"/>
-    <w:lsdException w:name="Light List Accent 4" w:uiPriority="66"/>
-    <w:lsdException w:name="Light Grid Accent 4" w:uiPriority="67"/>
-    <w:lsdException w:name="Medium Shading 1 Accent 4" w:uiPriority="68"/>
-    <w:lsdException w:name="Medium Shading 2 Accent 4" w:uiPriority="69"/>
-    <w:lsdException w:name="Medium List 1 Accent 4" w:uiPriority="70"/>
-    <w:lsdException w:name="Medium List 2 Accent 4" w:uiPriority="71"/>
-    <w:lsdException w:name="Medium Grid 1 Accent 4" w:uiPriority="72"/>
-    <w:lsdException w:name="Medium Grid 2 Accent 4" w:uiPriority="73"/>
-    <w:lsdException w:name="Medium Grid 3 Accent 4" w:uiPriority="60"/>
-    <w:lsdException w:name="Dark List Accent 4" w:uiPriority="61"/>
-    <w:lsdException w:name="Colorful Shading Accent 4" w:uiPriority="62"/>
-    <w:lsdException w:name="Colorful List Accent 4" w:uiPriority="63"/>
-    <w:lsdException w:name="Colorful Grid Accent 4" w:uiPriority="64"/>
-    <w:lsdException w:name="Light Shading Accent 5" w:uiPriority="65"/>
-    <w:lsdException w:name="Light List Accent 5" w:uiPriority="66"/>
-    <w:lsdException w:name="Light Grid Accent 5" w:uiPriority="67"/>
-    <w:lsdException w:name="Medium Shading 1 Accent 5" w:uiPriority="68"/>
-    <w:lsdException w:name="Medium Shading 2 Accent 5" w:uiPriority="69"/>
-    <w:lsdException w:name="Medium List 1 Accent 5" w:uiPriority="70"/>
-    <w:lsdException w:name="Medium List 2 Accent 5" w:uiPriority="71"/>
-    <w:lsdException w:name="Medium Grid 1 Accent 5" w:uiPriority="72"/>
-    <w:lsdException w:name="Medium Grid 2 Accent 5" w:uiPriority="73"/>
-    <w:lsdException w:name="Medium Grid 3 Accent 5" w:uiPriority="60"/>
-    <w:lsdException w:name="Dark List Accent 5" w:uiPriority="61"/>
-    <w:lsdException w:name="Colorful Shading Accent 5" w:uiPriority="62"/>
-    <w:lsdException w:name="Colorful List Accent 5" w:uiPriority="63"/>
-    <w:lsdException w:name="Colorful Grid Accent 5" w:uiPriority="64"/>
-    <w:lsdException w:name="Light Shading Accent 6" w:uiPriority="65"/>
-    <w:lsdException w:name="Light List Accent 6" w:uiPriority="66"/>
-    <w:lsdException w:name="Light Grid Accent 6" w:uiPriority="67"/>
-    <w:lsdException w:name="Medium Shading 1 Accent 6" w:uiPriority="68"/>
-    <w:lsdException w:name="Medium Shading 2 Accent 6" w:uiPriority="69"/>
-    <w:lsdException w:name="Medium List 1 Accent 6" w:uiPriority="70"/>
-    <w:lsdException w:name="Medium List 2 Accent 6" w:uiPriority="71"/>
-    <w:lsdException w:name="Medium Grid 1 Accent 6" w:uiPriority="72"/>
-    <w:lsdException w:name="Medium Grid 2 Accent 6" w:uiPriority="73"/>
-    <w:lsdException w:name="Medium Grid 3 Accent 6" w:uiPriority="60"/>
-    <w:lsdException w:name="Dark List Accent 6" w:uiPriority="61"/>
-    <w:lsdException w:name="Colorful Shading Accent 6" w:uiPriority="62"/>
-    <w:lsdException w:name="Colorful List Accent 6" w:uiPriority="63"/>
-    <w:lsdException w:name="Colorful Grid Accent 6" w:uiPriority="64"/>
-    <w:lsdException w:name="Subtle Emphasis" w:uiPriority="65" w:qFormat="1"/>
-    <w:lsdException w:name="Intense Emphasis" w:uiPriority="66" w:qFormat="1"/>
-    <w:lsdException w:name="Subtle Reference" w:uiPriority="67" w:qFormat="1"/>
-    <w:lsdException w:name="Intense Reference" w:uiPriority="68" w:qFormat="1"/>
-    <w:lsdException w:name="Book Title" w:uiPriority="69" w:qFormat="1"/>
-    <w:lsdException w:name="Bibliography" w:uiPriority="70"/>
-    <w:lsdException w:name="TOC Heading" w:semiHidden="1" w:uiPriority="71" w:unhideWhenUsed="1" w:qFormat="1"/>
-    <w:lsdException w:name="Plain Table 1" w:uiPriority="72"/>
-    <w:lsdException w:name="Plain Table 2" w:uiPriority="73"/>
-    <w:lsdException w:name="Plain Table 3" w:uiPriority="19" w:qFormat="1"/>
-    <w:lsdException w:name="Plain Table 4" w:uiPriority="21" w:qFormat="1"/>
-    <w:lsdException w:name="Plain Table 5" w:uiPriority="31" w:qFormat="1"/>
-    <w:lsdException w:name="Grid Table Light" w:uiPriority="32" w:qFormat="1"/>
-    <w:lsdException w:name="Grid Table 1 Light" w:uiPriority="33" w:qFormat="1"/>
-    <w:lsdException w:name="Grid Table 2" w:semiHidden="1" w:uiPriority="37" w:unhideWhenUsed="1"/>
-    <w:lsdException w:name="Grid Table 3" w:semiHidden="1" w:uiPriority="39" w:unhideWhenUsed="1" w:qFormat="1"/>
-    <w:lsdException w:name="Grid Table 4" w:uiPriority="49"/>
-    <w:lsdException w:name="Grid Table 5 Dark" w:uiPriority="50"/>
-    <w:lsdException w:name="Grid Table 6 Colorful" w:uiPriority="51"/>
-    <w:lsdException w:name="Grid Table 7 Colorful" w:uiPriority="52"/>
-    <w:lsdException w:name="Grid Table 1 Light Accent 1" w:uiPriority="46"/>
-    <w:lsdException w:name="Grid Table 2 Accent 1" w:uiPriority="47"/>
-    <w:lsdException w:name="Grid Table 3 Accent 1" w:uiPriority="48"/>
-    <w:lsdException w:name="Grid Table 4 Accent 1" w:uiPriority="49"/>
-    <w:lsdException w:name="Grid Table 5 Dark Accent 1" w:uiPriority="50"/>
-    <w:lsdException w:name="Grid Table 6 Colorful Accent 1" w:uiPriority="51"/>
-    <w:lsdException w:name="Grid Table 7 Colorful Accent 1" w:uiPriority="52"/>
-    <w:lsdException w:name="Grid Table 1 Light Accent 2" w:uiPriority="46"/>
-    <w:lsdException w:name="Grid Table 2 Accent 2" w:uiPriority="47"/>
-    <w:lsdException w:name="Grid Table 3 Accent 2" w:uiPriority="48"/>
-    <w:lsdException w:name="Grid Table 4 Accent 2" w:uiPriority="49"/>
-    <w:lsdException w:name="Grid Table 5 Dark Accent 2" w:uiPriority="50"/>
-    <w:lsdException w:name="Grid Table 6 Colorful Accent 2" w:uiPriority="51"/>
-    <w:lsdException w:name="Grid Table 7 Colorful Accent 2" w:uiPriority="52"/>
-    <w:lsdException w:name="Grid Table 1 Light Accent 3" w:uiPriority="46"/>
-    <w:lsdException w:name="Grid Table 2 Accent 3" w:uiPriority="47"/>
-    <w:lsdException w:name="Grid Table 3 Accent 3" w:uiPriority="48"/>
-    <w:lsdException w:name="Grid Table 4 Accent 3" w:uiPriority="49"/>
-    <w:lsdException w:name="Grid Table 5 Dark Accent 3" w:uiPriority="50"/>
-    <w:lsdException w:name="Grid Table 6 Colorful Accent 3" w:uiPriority="51"/>
-    <w:lsdException w:name="Grid Table 7 Colorful Accent 3" w:uiPriority="52"/>
-    <w:lsdException w:name="Grid Table 1 Light Accent 4" w:uiPriority="46"/>
-    <w:lsdException w:name="Grid Table 2 Accent 4" w:uiPriority="47"/>
-    <w:lsdException w:name="Grid Table 3 Accent 4" w:uiPriority="48"/>
-    <w:lsdException w:name="Grid Table 4 Accent 4" w:uiPriority="49"/>
-    <w:lsdException w:name="Grid Table 5 Dark Accent 4" w:uiPriority="50"/>
-    <w:lsdException w:name="Grid Table 6 Colorful Accent 4" w:uiPriority="51"/>
-    <w:lsdException w:name="Grid Table 7 Colorful Accent 4" w:uiPriority="52"/>
-    <w:lsdException w:name="Grid Table 1 Light Accent 5" w:uiPriority="46"/>
-    <w:lsdException w:name="Grid Table 2 Accent 5" w:uiPriority="47"/>
-    <w:lsdException w:name="Grid Table 3 Accent 5" w:uiPriority="48"/>
-    <w:lsdException w:name="Grid Table 4 Accent 5" w:uiPriority="49"/>
-    <w:lsdException w:name="Grid Table 5 Dark Accent 5" w:uiPriority="50"/>
-    <w:lsdException w:name="Grid Table 6 Colorful Accent 5" w:uiPriority="51"/>
-    <w:lsdException w:name="Grid Table 7 Colorful Accent 5" w:uiPriority="52"/>
-    <w:lsdException w:name="Grid Table 1 Light Accent 6" w:uiPriority="46"/>
-    <w:lsdException w:name="Grid Table 2 Accent 6" w:uiPriority="47"/>
-    <w:lsdException w:name="Grid Table 3 Accent 6" w:uiPriority="48"/>
-    <w:lsdException w:name="Grid Table 4 Accent 6" w:uiPriority="49"/>
-    <w:lsdException w:name="Grid Table 5 Dark Accent 6" w:uiPriority="50"/>
-    <w:lsdException w:name="Grid Table 6 Colorful Accent 6" w:uiPriority="51"/>
-    <w:lsdException w:name="Grid Table 7 Colorful Accent 6" w:uiPriority="52"/>
-    <w:lsdException w:name="List Table 1 Light" w:uiPriority="46"/>
-    <w:lsdException w:name="List Table 2" w:uiPriority="47"/>
-    <w:lsdException w:name="List Table 3" w:uiPriority="48"/>
-    <w:lsdException w:name="List Table 4" w:uiPriority="49"/>
-    <w:lsdException w:name="List Table 5 Dark" w:uiPriority="50"/>
-    <w:lsdException w:name="List Table 6 Colorful" w:uiPriority="51"/>
-    <w:lsdException w:name="List Table 7 Colorful" w:uiPriority="52"/>
-    <w:lsdException w:name="List Table 1 Light Accent 1" w:uiPriority="46"/>
-    <w:lsdException w:name="List Table 2 Accent 1" w:uiPriority="47"/>
-    <w:lsdException w:name="List Table 3 Accent 1" w:uiPriority="48"/>
-    <w:lsdException w:name="List Table 4 Accent 1" w:uiPriority="49"/>
-    <w:lsdException w:name="List Table 5 Dark Accent 1" w:uiPriority="50"/>
-    <w:lsdException w:name="List Table 6 Colorful Accent 1" w:uiPriority="51"/>
-    <w:lsdException w:name="List Table 7 Colorful Accent 1" w:uiPriority="52"/>
-    <w:lsdException w:name="List Table 1 Light Accent 2" w:uiPriority="46"/>
-    <w:lsdException w:name="List Table 2 Accent 2" w:uiPriority="47"/>
-    <w:lsdException w:name="List Table 3 Accent 2" w:uiPriority="48"/>
-    <w:lsdException w:name="List Table 4 Accent 2" w:uiPriority="49"/>
-    <w:lsdException w:name="List Table 5 Dark Accent 2" w:uiPriority="50"/>
-    <w:lsdException w:name="List Table 6 Colorful Accent 2" w:uiPriority="51"/>
-    <w:lsdException w:name="List Table 7 Colorful Accent 2" w:uiPriority="52"/>
-    <w:lsdException w:name="List Table 1 Light Accent 3" w:uiPriority="46"/>
-    <w:lsdException w:name="List Table 2 Accent 3" w:uiPriority="47"/>
-    <w:lsdException w:name="List Table 3 Accent 3" w:uiPriority="48"/>
-    <w:lsdException w:name="List Table 4 Accent 3" w:uiPriority="49"/>
-    <w:lsdException w:name="List Table 5 Dark Accent 3" w:uiPriority="50"/>
-    <w:lsdException w:name="List Table 6 Colorful Accent 3" w:uiPriority="51"/>
-    <w:lsdException w:name="List Table 7 Colorful Accent 3" w:uiPriority="52"/>
-    <w:lsdException w:name="List Table 1 Light Accent 4" w:uiPriority="46"/>
-    <w:lsdException w:name="List Table 2 Accent 4" w:uiPriority="47"/>
-    <w:lsdException w:name="List Table 3 Accent 4" w:uiPriority="48"/>
-    <w:lsdException w:name="List Table 4 Accent 4" w:uiPriority="49"/>
-    <w:lsdException w:name="List Table 5 Dark Accent 4" w:uiPriority="50"/>
-    <w:lsdException w:name="List Table 6 Colorful Accent 4" w:uiPriority="51"/>
-    <w:lsdException w:name="List Table 7 Colorful Accent 4" w:uiPriority="52"/>
-    <w:lsdException w:name="List Table 1 Light Accent 5" w:uiPriority="46"/>
-    <w:lsdException w:name="List Table 2 Accent 5" w:uiPriority="47"/>
-    <w:lsdException w:name="List Table 3 Accent 5" w:uiPriority="48"/>
-    <w:lsdException w:name="List Table 4 Accent 5" w:uiPriority="49"/>
-    <w:lsdException w:name="List Table 5 Dark Accent 5" w:uiPriority="50"/>
-    <w:lsdException w:name="List Table 6 Colorful Accent 5" w:uiPriority="51"/>
-    <w:lsdException w:name="List Table 7 Colorful Accent 5" w:uiPriority="52"/>
-    <w:lsdException w:name="List Table 1 Light Accent 6" w:uiPriority="46"/>
-    <w:lsdException w:name="List Table 2 Accent 6" w:uiPriority="47"/>
-    <w:lsdException w:name="List Table 3 Accent 6" w:uiPriority="48"/>
-    <w:lsdException w:name="List Table 4 Accent 6" w:uiPriority="49"/>
-    <w:lsdException w:name="List Table 5 Dark Accent 6" w:uiPriority="50"/>
-    <w:lsdException w:name="List Table 6 Colorful Accent 6" w:uiPriority="51"/>
-    <w:lsdException w:name="List Table 7 Colorful Accent 6" w:uiPriority="52"/>
-    <w:lsdException w:name="Mention" w:semiHidden="1" w:unhideWhenUsed="1"/>
-    <w:lsdException w:name="Smart Hyperlink" w:semiHidden="1" w:unhideWhenUsed="1"/>
-    <w:lsdException w:name="Hashtag" w:semiHidden="1" w:unhideWhenUsed="1"/>
-    <w:lsdException w:name="Unresolved Mention" w:semiHidden="1" w:unhideWhenUsed="1"/>
+  <w:latentStyles w:defLockedState="0" w:defUIPriority="99" w:defSemiHidden="1" w:defUnhideWhenUsed="1" w:defQFormat="0" w:count="276">
+    <w:lsdException w:name="Normal" w:semiHidden="0" w:uiPriority="0" w:unhideWhenUsed="0" w:qFormat="1"/>
+    <w:lsdException w:name="heading 1" w:semiHidden="0" w:uiPriority="9" w:unhideWhenUsed="0" w:qFormat="1"/>
+    <w:lsdException w:name="heading 2" w:uiPriority="9" w:qFormat="1"/>
+    <w:lsdException w:name="heading 3" w:uiPriority="9" w:qFormat="1"/>
+    <w:lsdException w:name="heading 4" w:uiPriority="9" w:qFormat="1"/>
+    <w:lsdException w:name="heading 5" w:uiPriority="9" w:qFormat="1"/>
+    <w:lsdException w:name="heading 6" w:uiPriority="9" w:qFormat="1"/>
+    <w:lsdException w:name="heading 7" w:uiPriority="9" w:qFormat="1"/>
+    <w:lsdException w:name="heading 8" w:uiPriority="9" w:qFormat="1"/>
+    <w:lsdException w:name="heading 9" w:uiPriority="9" w:qFormat="1"/>
+    <w:lsdException w:name="toc 1" w:uiPriority="39"/>
+    <w:lsdException w:name="toc 2" w:uiPriority="39"/>
+    <w:lsdException w:name="toc 3" w:uiPriority="39"/>
+    <w:lsdException w:name="toc 4" w:uiPriority="39"/>
+    <w:lsdException w:name="toc 5" w:uiPriority="39"/>
+    <w:lsdException w:name="toc 6" w:uiPriority="39"/>
+    <w:lsdException w:name="toc 7" w:uiPriority="39"/>
+    <w:lsdException w:name="toc 8" w:uiPriority="39"/>
+    <w:lsdException w:name="toc 9" w:uiPriority="39"/>
+    <w:lsdException w:name="caption" w:uiPriority="35" w:qFormat="1"/>
+    <w:lsdException w:name="Title" w:semiHidden="0" w:uiPriority="10" w:unhideWhenUsed="0" w:qFormat="1"/>
+    <w:lsdException w:name="Default Paragraph Font" w:uiPriority="1"/>
+    <w:lsdException w:name="Subtitle" w:semiHidden="0" w:uiPriority="11" w:unhideWhenUsed="0" w:qFormat="1"/>
+    <w:lsdException w:name="Strong" w:semiHidden="0" w:uiPriority="22" w:unhideWhenUsed="0" w:qFormat="1"/>
+    <w:lsdException w:name="Emphasis" w:semiHidden="0" w:uiPriority="20" w:unhideWhenUsed="0" w:qFormat="1"/>
+    <w:lsdException w:name="Table Grid" w:semiHidden="0" w:uiPriority="59" w:unhideWhenUsed="0"/>
+    <w:lsdException w:name="Note Level 1" w:semiHidden="0" w:unhideWhenUsed="0"/>
+    <w:lsdException w:name="Note Level 2" w:semiHidden="0" w:unhideWhenUsed="0"/>
+    <w:lsdException w:name="Note Level 3" w:semiHidden="0" w:unhideWhenUsed="0"/>
+    <w:lsdException w:name="Note Level 4" w:semiHidden="0" w:unhideWhenUsed="0"/>
+    <w:lsdException w:name="Note Level 5" w:semiHidden="0" w:unhideWhenUsed="0"/>
+    <w:lsdException w:name="Note Level 6" w:semiHidden="0" w:unhideWhenUsed="0"/>
+    <w:lsdException w:name="Note Level 7" w:semiHidden="0" w:unhideWhenUsed="0"/>
+    <w:lsdException w:name="Note Level 8" w:semiHidden="0" w:unhideWhenUsed="0"/>
+    <w:lsdException w:name="Note Level 9" w:semiHidden="0" w:unhideWhenUsed="0"/>
+    <w:lsdException w:name="No Spacing" w:semiHidden="0" w:unhideWhenUsed="0" w:qFormat="1"/>
+    <w:lsdException w:name="Light Shading" w:semiHidden="0" w:unhideWhenUsed="0"/>
+    <w:lsdException w:name="Light List" w:semiHidden="0" w:unhideWhenUsed="0"/>
+    <w:lsdException w:name="Light Grid" w:semiHidden="0" w:unhideWhenUsed="0"/>
+    <w:lsdException w:name="Medium Shading 1" w:semiHidden="0" w:unhideWhenUsed="0"/>
+    <w:lsdException w:name="Medium Shading 2" w:semiHidden="0" w:unhideWhenUsed="0"/>
+    <w:lsdException w:name="Medium List 1" w:semiHidden="0" w:unhideWhenUsed="0"/>
+    <w:lsdException w:name="Medium List 2" w:semiHidden="0" w:unhideWhenUsed="0"/>
+    <w:lsdException w:name="Medium Grid 1" w:semiHidden="0" w:unhideWhenUsed="0"/>
+    <w:lsdException w:name="Medium Grid 2" w:semiHidden="0" w:uiPriority="1" w:unhideWhenUsed="0" w:qFormat="1"/>
+    <w:lsdException w:name="Medium Grid 3" w:semiHidden="0" w:uiPriority="60" w:unhideWhenUsed="0"/>
+    <w:lsdException w:name="Dark List" w:semiHidden="0" w:uiPriority="61" w:unhideWhenUsed="0"/>
+    <w:lsdException w:name="Colorful Shading" w:semiHidden="0" w:uiPriority="62" w:unhideWhenUsed="0"/>
+    <w:lsdException w:name="Colorful List" w:semiHidden="0" w:uiPriority="63" w:unhideWhenUsed="0"/>
+    <w:lsdException w:name="Colorful Grid" w:semiHidden="0" w:uiPriority="64" w:unhideWhenUsed="0"/>
+    <w:lsdException w:name="Light Shading Accent 1" w:semiHidden="0" w:uiPriority="65" w:unhideWhenUsed="0"/>
+    <w:lsdException w:name="Light List Accent 1" w:semiHidden="0" w:uiPriority="66" w:unhideWhenUsed="0"/>
+    <w:lsdException w:name="Light Grid Accent 1" w:semiHidden="0" w:uiPriority="67" w:unhideWhenUsed="0"/>
+    <w:lsdException w:name="Medium Shading 1 Accent 1" w:semiHidden="0" w:uiPriority="68" w:unhideWhenUsed="0"/>
+    <w:lsdException w:name="Medium Shading 2 Accent 1" w:semiHidden="0" w:uiPriority="69" w:unhideWhenUsed="0"/>
+    <w:lsdException w:name="Medium List 1 Accent 1" w:semiHidden="0" w:uiPriority="70" w:unhideWhenUsed="0"/>
+    <w:lsdException w:name="Revision" w:semiHidden="0" w:uiPriority="71" w:unhideWhenUsed="0"/>
+    <w:lsdException w:name="List Paragraph" w:semiHidden="0" w:uiPriority="72" w:unhideWhenUsed="0" w:qFormat="1"/>
+    <w:lsdException w:name="Quote" w:semiHidden="0" w:uiPriority="73" w:unhideWhenUsed="0" w:qFormat="1"/>
+    <w:lsdException w:name="Intense Quote" w:semiHidden="0" w:uiPriority="60" w:unhideWhenUsed="0" w:qFormat="1"/>
+    <w:lsdException w:name="Medium List 2 Accent 1" w:semiHidden="0" w:uiPriority="61" w:unhideWhenUsed="0"/>
+    <w:lsdException w:name="Medium Grid 1 Accent 1" w:semiHidden="0" w:uiPriority="62" w:unhideWhenUsed="0"/>
+    <w:lsdException w:name="Medium Grid 2 Accent 1" w:semiHidden="0" w:uiPriority="63" w:unhideWhenUsed="0"/>
+    <w:lsdException w:name="Medium Grid 3 Accent 1" w:semiHidden="0" w:uiPriority="64" w:unhideWhenUsed="0"/>
+    <w:lsdException w:name="Dark List Accent 1" w:semiHidden="0" w:uiPriority="65" w:unhideWhenUsed="0"/>
+    <w:lsdException w:name="Colorful Shading Accent 1" w:semiHidden="0" w:unhideWhenUsed="0"/>
+    <w:lsdException w:name="Colorful List Accent 1" w:semiHidden="0" w:uiPriority="34" w:unhideWhenUsed="0" w:qFormat="1"/>
+    <w:lsdException w:name="Colorful Grid Accent 1" w:semiHidden="0" w:uiPriority="29" w:unhideWhenUsed="0" w:qFormat="1"/>
+    <w:lsdException w:name="Light Shading Accent 2" w:semiHidden="0" w:uiPriority="30" w:unhideWhenUsed="0" w:qFormat="1"/>
+    <w:lsdException w:name="Light List Accent 2" w:semiHidden="0" w:uiPriority="66" w:unhideWhenUsed="0"/>
+    <w:lsdException w:name="Light Grid Accent 2" w:semiHidden="0" w:uiPriority="67" w:unhideWhenUsed="0"/>
+    <w:lsdException w:name="Medium Shading 1 Accent 2" w:semiHidden="0" w:uiPriority="68" w:unhideWhenUsed="0"/>
+    <w:lsdException w:name="Medium Shading 2 Accent 2" w:semiHidden="0" w:uiPriority="69" w:unhideWhenUsed="0"/>
+    <w:lsdException w:name="Medium List 1 Accent 2" w:semiHidden="0" w:uiPriority="70" w:unhideWhenUsed="0"/>
+    <w:lsdException w:name="Medium List 2 Accent 2" w:semiHidden="0" w:uiPriority="71" w:unhideWhenUsed="0"/>
+    <w:lsdException w:name="Medium Grid 1 Accent 2" w:semiHidden="0" w:uiPriority="72" w:unhideWhenUsed="0"/>
+    <w:lsdException w:name="Medium Grid 2 Accent 2" w:semiHidden="0" w:uiPriority="73" w:unhideWhenUsed="0"/>
+    <w:lsdException w:name="Medium Grid 3 Accent 2" w:semiHidden="0" w:uiPriority="60" w:unhideWhenUsed="0"/>
+    <w:lsdException w:name="Dark List Accent 2" w:semiHidden="0" w:uiPriority="61" w:unhideWhenUsed="0"/>
+    <w:lsdException w:name="Colorful Shading Accent 2" w:semiHidden="0" w:uiPriority="62" w:unhideWhenUsed="0"/>
+    <w:lsdException w:name="Colorful List Accent 2" w:semiHidden="0" w:uiPriority="63" w:unhideWhenUsed="0"/>
+    <w:lsdException w:name="Colorful Grid Accent 2" w:semiHidden="0" w:uiPriority="64" w:unhideWhenUsed="0"/>
+    <w:lsdException w:name="Light Shading Accent 3" w:semiHidden="0" w:uiPriority="65" w:unhideWhenUsed="0"/>
+    <w:lsdException w:name="Light List Accent 3" w:semiHidden="0" w:uiPriority="66" w:unhideWhenUsed="0"/>
+    <w:lsdException w:name="Light Grid Accent 3" w:semiHidden="0" w:uiPriority="67" w:unhideWhenUsed="0"/>
+    <w:lsdException w:name="Medium Shading 1 Accent 3" w:semiHidden="0" w:uiPriority="68" w:unhideWhenUsed="0"/>
+    <w:lsdException w:name="Medium Shading 2 Accent 3" w:semiHidden="0" w:uiPriority="69" w:unhideWhenUsed="0"/>
+    <w:lsdException w:name="Medium List 1 Accent 3" w:semiHidden="0" w:uiPriority="70" w:unhideWhenUsed="0"/>
+    <w:lsdException w:name="Medium List 2 Accent 3" w:semiHidden="0" w:uiPriority="71" w:unhideWhenUsed="0"/>
+    <w:lsdException w:name="Medium Grid 1 Accent 3" w:semiHidden="0" w:uiPriority="72" w:unhideWhenUsed="0"/>
+    <w:lsdException w:name="Medium Grid 2 Accent 3" w:semiHidden="0" w:uiPriority="73" w:unhideWhenUsed="0"/>
+    <w:lsdException w:name="Medium Grid 3 Accent 3" w:semiHidden="0" w:uiPriority="60" w:unhideWhenUsed="0"/>
+    <w:lsdException w:name="Dark List Accent 3" w:semiHidden="0" w:uiPriority="61" w:unhideWhenUsed="0"/>
+    <w:lsdException w:name="Colorful Shading Accent 3" w:semiHidden="0" w:uiPriority="62" w:unhideWhenUsed="0"/>
+    <w:lsdException w:name="Colorful List Accent 3" w:semiHidden="0" w:uiPriority="63" w:unhideWhenUsed="0"/>
+    <w:lsdException w:name="Colorful Grid Accent 3" w:semiHidden="0" w:uiPriority="64" w:unhideWhenUsed="0"/>
+    <w:lsdException w:name="Light Shading Accent 4" w:semiHidden="0" w:uiPriority="65" w:unhideWhenUsed="0"/>
+    <w:lsdException w:name="Light List Accent 4" w:semiHidden="0" w:uiPriority="66" w:unhideWhenUsed="0"/>
+    <w:lsdException w:name="Light Grid Accent 4" w:semiHidden="0" w:uiPriority="67" w:unhideWhenUsed="0"/>
+    <w:lsdException w:name="Medium Shading 1 Accent 4" w:semiHidden="0" w:uiPriority="68" w:unhideWhenUsed="0"/>
+    <w:lsdException w:name="Medium Shading 2 Accent 4" w:semiHidden="0" w:uiPriority="69" w:unhideWhenUsed="0"/>
+    <w:lsdException w:name="Medium List 1 Accent 4" w:semiHidden="0" w:uiPriority="70" w:unhideWhenUsed="0"/>
+    <w:lsdException w:name="Medium List 2 Accent 4" w:semiHidden="0" w:uiPriority="71" w:unhideWhenUsed="0"/>
+    <w:lsdException w:name="Medium Grid 1 Accent 4" w:semiHidden="0" w:uiPriority="72" w:unhideWhenUsed="0"/>
+    <w:lsdException w:name="Medium Grid 2 Accent 4" w:semiHidden="0" w:uiPriority="73" w:unhideWhenUsed="0"/>
+    <w:lsdException w:name="Medium Grid 3 Accent 4" w:semiHidden="0" w:uiPriority="60" w:unhideWhenUsed="0"/>
+    <w:lsdException w:name="Dark List Accent 4" w:semiHidden="0" w:uiPriority="61" w:unhideWhenUsed="0"/>
+    <w:lsdException w:name="Colorful Shading Accent 4" w:semiHidden="0" w:uiPriority="62" w:unhideWhenUsed="0"/>
+    <w:lsdException w:name="Colorful List Accent 4" w:semiHidden="0" w:uiPriority="63" w:unhideWhenUsed="0"/>
+    <w:lsdException w:name="Colorful Grid Accent 4" w:semiHidden="0" w:uiPriority="64" w:unhideWhenUsed="0"/>
+    <w:lsdException w:name="Light Shading Accent 5" w:semiHidden="0" w:uiPriority="65" w:unhideWhenUsed="0"/>
+    <w:lsdException w:name="Light List Accent 5" w:semiHidden="0" w:uiPriority="66" w:unhideWhenUsed="0"/>
+    <w:lsdException w:name="Light Grid Accent 5" w:semiHidden="0" w:uiPriority="67" w:unhideWhenUsed="0"/>
+    <w:lsdException w:name="Medium Shading 1 Accent 5" w:semiHidden="0" w:uiPriority="68" w:unhideWhenUsed="0"/>
+    <w:lsdException w:name="Medium Shading 2 Accent 5" w:semiHidden="0" w:uiPriority="69" w:unhideWhenUsed="0"/>
+    <w:lsdException w:name="Medium List 1 Accent 5" w:semiHidden="0" w:uiPriority="70" w:unhideWhenUsed="0"/>
+    <w:lsdException w:name="Medium List 2 Accent 5" w:semiHidden="0" w:uiPriority="71" w:unhideWhenUsed="0"/>
+    <w:lsdException w:name="Medium Grid 1 Accent 5" w:semiHidden="0" w:uiPriority="72" w:unhideWhenUsed="0"/>
+    <w:lsdException w:name="Medium Grid 2 Accent 5" w:semiHidden="0" w:uiPriority="73" w:unhideWhenUsed="0"/>
+    <w:lsdException w:name="Medium Grid 3 Accent 5" w:semiHidden="0" w:uiPriority="60" w:unhideWhenUsed="0"/>
+    <w:lsdException w:name="Dark List Accent 5" w:semiHidden="0" w:uiPriority="61" w:unhideWhenUsed="0"/>
+    <w:lsdException w:name="Colorful Shading Accent 5" w:semiHidden="0" w:uiPriority="62" w:unhideWhenUsed="0"/>
+    <w:lsdException w:name="Colorful List Accent 5" w:semiHidden="0" w:uiPriority="63" w:unhideWhenUsed="0"/>
+    <w:lsdException w:name="Colorful Grid Accent 5" w:semiHidden="0" w:uiPriority="64" w:unhideWhenUsed="0"/>
+    <w:lsdException w:name="Light Shading Accent 6" w:semiHidden="0" w:uiPriority="65" w:unhideWhenUsed="0"/>
+    <w:lsdException w:name="Light List Accent 6" w:semiHidden="0" w:uiPriority="66" w:unhideWhenUsed="0"/>
+    <w:lsdException w:name="Light Grid Accent 6" w:semiHidden="0" w:uiPriority="67" w:unhideWhenUsed="0"/>
+    <w:lsdException w:name="Medium Shading 1 Accent 6" w:semiHidden="0" w:uiPriority="68" w:unhideWhenUsed="0"/>
+    <w:lsdException w:name="Medium Shading 2 Accent 6" w:semiHidden="0" w:uiPriority="69" w:unhideWhenUsed="0"/>
+    <w:lsdException w:name="Medium List 1 Accent 6" w:semiHidden="0" w:uiPriority="70" w:unhideWhenUsed="0"/>
+    <w:lsdException w:name="Medium List 2 Accent 6" w:semiHidden="0" w:uiPriority="71" w:unhideWhenUsed="0"/>
+    <w:lsdException w:name="Medium Grid 1 Accent 6" w:semiHidden="0" w:uiPriority="72" w:unhideWhenUsed="0"/>
+    <w:lsdException w:name="Medium Grid 2 Accent 6" w:semiHidden="0" w:uiPriority="73" w:unhideWhenUsed="0"/>
+    <w:lsdException w:name="Medium Grid 3 Accent 6" w:semiHidden="0" w:uiPriority="60" w:unhideWhenUsed="0"/>
+    <w:lsdException w:name="Dark List Accent 6" w:semiHidden="0" w:uiPriority="61" w:unhideWhenUsed="0"/>
+    <w:lsdException w:name="Colorful Shading Accent 6" w:semiHidden="0" w:uiPriority="62" w:unhideWhenUsed="0"/>
+    <w:lsdException w:name="Colorful List Accent 6" w:semiHidden="0" w:uiPriority="63" w:unhideWhenUsed="0"/>
+    <w:lsdException w:name="Colorful Grid Accent 6" w:semiHidden="0" w:uiPriority="64" w:unhideWhenUsed="0"/>
+    <w:lsdException w:name="Subtle Emphasis" w:semiHidden="0" w:uiPriority="65" w:unhideWhenUsed="0" w:qFormat="1"/>
+    <w:lsdException w:name="Intense Emphasis" w:semiHidden="0" w:uiPriority="66" w:unhideWhenUsed="0" w:qFormat="1"/>
+    <w:lsdException w:name="Subtle Reference" w:semiHidden="0" w:uiPriority="67" w:unhideWhenUsed="0" w:qFormat="1"/>
+    <w:lsdException w:name="Intense Reference" w:semiHidden="0" w:uiPriority="68" w:unhideWhenUsed="0" w:qFormat="1"/>
+    <w:lsdException w:name="Book Title" w:semiHidden="0" w:uiPriority="69" w:unhideWhenUsed="0" w:qFormat="1"/>
+    <w:lsdException w:name="Bibliography" w:semiHidden="0" w:uiPriority="70" w:unhideWhenUsed="0"/>
+    <w:lsdException w:name="TOC Heading" w:uiPriority="71" w:qFormat="1"/>
   </w:latentStyles>
   <w:style w:type="paragraph" w:default="1" w:styleId="Normal">
     <w:name w:val="Normal"/>
@@ -1144,13 +1024,15 @@
   </w:style>
   <w:style w:type="character" w:default="1" w:styleId="DefaultParagraphFont">
     <w:name w:val="Default Paragraph Font"/>
+    <w:uiPriority w:val="1"/>
+    <w:semiHidden/>
     <w:unhideWhenUsed/>
   </w:style>
   <w:style w:type="table" w:default="1" w:styleId="TableNormal">
     <w:name w:val="Normal Table"/>
+    <w:uiPriority w:val="99"/>
     <w:semiHidden/>
     <w:unhideWhenUsed/>
-    <w:qFormat/>
     <w:tblPr>
       <w:tblInd w:w="0" w:type="dxa"/>
       <w:tblCellMar>
@@ -1163,6 +1045,7 @@
   </w:style>
   <w:style w:type="numbering" w:default="1" w:styleId="NoList">
     <w:name w:val="No List"/>
+    <w:uiPriority w:val="99"/>
     <w:semiHidden/>
     <w:unhideWhenUsed/>
   </w:style>
@@ -1172,6 +1055,7 @@
     <w:uiPriority w:val="59"/>
     <w:rsid w:val="00CC6260"/>
     <w:tblPr>
+      <w:tblInd w:w="0" w:type="dxa"/>
       <w:tblBorders>
         <w:top w:val="single" w:sz="4" w:space="0" w:color="000000"/>
         <w:left w:val="single" w:sz="4" w:space="0" w:color="000000"/>
@@ -1180,6 +1064,12 @@
         <w:insideH w:val="single" w:sz="4" w:space="0" w:color="000000"/>
         <w:insideV w:val="single" w:sz="4" w:space="0" w:color="000000"/>
       </w:tblBorders>
+      <w:tblCellMar>
+        <w:top w:w="0" w:type="dxa"/>
+        <w:left w:w="108" w:type="dxa"/>
+        <w:bottom w:w="0" w:type="dxa"/>
+        <w:right w:w="108" w:type="dxa"/>
+      </w:tblCellMar>
     </w:tblPr>
   </w:style>
   <w:style w:type="paragraph" w:styleId="Header">
@@ -1228,6 +1118,348 @@
     <w:rPr>
       <w:sz w:val="24"/>
       <w:szCs w:val="24"/>
+    </w:rPr>
+  </w:style>
+  <w:style w:type="character" w:styleId="PlaceholderText">
+    <w:name w:val="Placeholder Text"/>
+    <w:basedOn w:val="DefaultParagraphFont"/>
+    <w:uiPriority w:val="99"/>
+    <w:unhideWhenUsed/>
+    <w:rsid w:val="00E24D8B"/>
+    <w:rPr>
+      <w:color w:val="808080"/>
+    </w:rPr>
+  </w:style>
+  <w:style w:type="paragraph" w:styleId="BalloonText">
+    <w:name w:val="Balloon Text"/>
+    <w:basedOn w:val="Normal"/>
+    <w:link w:val="BalloonTextChar"/>
+    <w:uiPriority w:val="99"/>
+    <w:semiHidden/>
+    <w:unhideWhenUsed/>
+    <w:rsid w:val="00E24D8B"/>
+    <w:rPr>
+      <w:rFonts w:ascii="Lucida Grande" w:hAnsi="Lucida Grande" w:cs="Lucida Grande"/>
+      <w:sz w:val="18"/>
+      <w:szCs w:val="18"/>
+    </w:rPr>
+  </w:style>
+  <w:style w:type="character" w:customStyle="1" w:styleId="BalloonTextChar">
+    <w:name w:val="Balloon Text Char"/>
+    <w:basedOn w:val="DefaultParagraphFont"/>
+    <w:link w:val="BalloonText"/>
+    <w:uiPriority w:val="99"/>
+    <w:semiHidden/>
+    <w:rsid w:val="00E24D8B"/>
+    <w:rPr>
+      <w:rFonts w:ascii="Lucida Grande" w:hAnsi="Lucida Grande" w:cs="Lucida Grande"/>
+      <w:sz w:val="18"/>
+      <w:szCs w:val="18"/>
+    </w:rPr>
+  </w:style>
+</w:styles>
+</file>
+
+<file path=word/stylesWithEffects.xml><?xml version="1.0" encoding="utf-8"?>
+<w:styles xmlns:wpc="http://schemas.microsoft.com/office/word/2010/wordprocessingCanvas" xmlns:mo="http://schemas.microsoft.com/office/mac/office/2008/main" xmlns:mc="http://schemas.openxmlformats.org/markup-compatibility/2006" xmlns:mv="urn:schemas-microsoft-com:mac:vml" xmlns:o="urn:schemas-microsoft-com:office:office" xmlns:r="http://schemas.openxmlformats.org/officeDocument/2006/relationships" xmlns:m="http://schemas.openxmlformats.org/officeDocument/2006/math" xmlns:v="urn:schemas-microsoft-com:vml" xmlns:wp14="http://schemas.microsoft.com/office/word/2010/wordprocessingDrawing" xmlns:wp="http://schemas.openxmlformats.org/drawingml/2006/wordprocessingDrawing" xmlns:w10="urn:schemas-microsoft-com:office:word" xmlns:w="http://schemas.openxmlformats.org/wordprocessingml/2006/main" xmlns:w14="http://schemas.microsoft.com/office/word/2010/wordml" xmlns:wpg="http://schemas.microsoft.com/office/word/2010/wordprocessingGroup" xmlns:wpi="http://schemas.microsoft.com/office/word/2010/wordprocessingInk" xmlns:wne="http://schemas.microsoft.com/office/word/2006/wordml" xmlns:wps="http://schemas.microsoft.com/office/word/2010/wordprocessingShape" mc:Ignorable="w14 wp14">
+  <w:docDefaults>
+    <w:rPrDefault>
+      <w:rPr>
+        <w:rFonts w:ascii="Cambria" w:eastAsia="Cambria" w:hAnsi="Cambria" w:cs="Times New Roman"/>
+        <w:lang w:val="en-US" w:eastAsia="en-US" w:bidi="ar-SA"/>
+      </w:rPr>
+    </w:rPrDefault>
+    <w:pPrDefault/>
+  </w:docDefaults>
+  <w:latentStyles w:defLockedState="0" w:defUIPriority="99" w:defSemiHidden="1" w:defUnhideWhenUsed="1" w:defQFormat="0" w:count="276">
+    <w:lsdException w:name="Normal" w:semiHidden="0" w:uiPriority="0" w:unhideWhenUsed="0" w:qFormat="1"/>
+    <w:lsdException w:name="heading 1" w:semiHidden="0" w:uiPriority="9" w:unhideWhenUsed="0" w:qFormat="1"/>
+    <w:lsdException w:name="heading 2" w:uiPriority="9" w:qFormat="1"/>
+    <w:lsdException w:name="heading 3" w:uiPriority="9" w:qFormat="1"/>
+    <w:lsdException w:name="heading 4" w:uiPriority="9" w:qFormat="1"/>
+    <w:lsdException w:name="heading 5" w:uiPriority="9" w:qFormat="1"/>
+    <w:lsdException w:name="heading 6" w:uiPriority="9" w:qFormat="1"/>
+    <w:lsdException w:name="heading 7" w:uiPriority="9" w:qFormat="1"/>
+    <w:lsdException w:name="heading 8" w:uiPriority="9" w:qFormat="1"/>
+    <w:lsdException w:name="heading 9" w:uiPriority="9" w:qFormat="1"/>
+    <w:lsdException w:name="toc 1" w:uiPriority="39"/>
+    <w:lsdException w:name="toc 2" w:uiPriority="39"/>
+    <w:lsdException w:name="toc 3" w:uiPriority="39"/>
+    <w:lsdException w:name="toc 4" w:uiPriority="39"/>
+    <w:lsdException w:name="toc 5" w:uiPriority="39"/>
+    <w:lsdException w:name="toc 6" w:uiPriority="39"/>
+    <w:lsdException w:name="toc 7" w:uiPriority="39"/>
+    <w:lsdException w:name="toc 8" w:uiPriority="39"/>
+    <w:lsdException w:name="toc 9" w:uiPriority="39"/>
+    <w:lsdException w:name="caption" w:uiPriority="35" w:qFormat="1"/>
+    <w:lsdException w:name="Title" w:semiHidden="0" w:uiPriority="10" w:unhideWhenUsed="0" w:qFormat="1"/>
+    <w:lsdException w:name="Default Paragraph Font" w:uiPriority="1"/>
+    <w:lsdException w:name="Subtitle" w:semiHidden="0" w:uiPriority="11" w:unhideWhenUsed="0" w:qFormat="1"/>
+    <w:lsdException w:name="Strong" w:semiHidden="0" w:uiPriority="22" w:unhideWhenUsed="0" w:qFormat="1"/>
+    <w:lsdException w:name="Emphasis" w:semiHidden="0" w:uiPriority="20" w:unhideWhenUsed="0" w:qFormat="1"/>
+    <w:lsdException w:name="Table Grid" w:semiHidden="0" w:uiPriority="59" w:unhideWhenUsed="0"/>
+    <w:lsdException w:name="Note Level 1" w:semiHidden="0" w:unhideWhenUsed="0"/>
+    <w:lsdException w:name="Note Level 2" w:semiHidden="0" w:unhideWhenUsed="0"/>
+    <w:lsdException w:name="Note Level 3" w:semiHidden="0" w:unhideWhenUsed="0"/>
+    <w:lsdException w:name="Note Level 4" w:semiHidden="0" w:unhideWhenUsed="0"/>
+    <w:lsdException w:name="Note Level 5" w:semiHidden="0" w:unhideWhenUsed="0"/>
+    <w:lsdException w:name="Note Level 6" w:semiHidden="0" w:unhideWhenUsed="0"/>
+    <w:lsdException w:name="Note Level 7" w:semiHidden="0" w:unhideWhenUsed="0"/>
+    <w:lsdException w:name="Note Level 8" w:semiHidden="0" w:unhideWhenUsed="0"/>
+    <w:lsdException w:name="Note Level 9" w:semiHidden="0" w:unhideWhenUsed="0"/>
+    <w:lsdException w:name="No Spacing" w:semiHidden="0" w:unhideWhenUsed="0" w:qFormat="1"/>
+    <w:lsdException w:name="Light Shading" w:semiHidden="0" w:unhideWhenUsed="0"/>
+    <w:lsdException w:name="Light List" w:semiHidden="0" w:unhideWhenUsed="0"/>
+    <w:lsdException w:name="Light Grid" w:semiHidden="0" w:unhideWhenUsed="0"/>
+    <w:lsdException w:name="Medium Shading 1" w:semiHidden="0" w:unhideWhenUsed="0"/>
+    <w:lsdException w:name="Medium Shading 2" w:semiHidden="0" w:unhideWhenUsed="0"/>
+    <w:lsdException w:name="Medium List 1" w:semiHidden="0" w:unhideWhenUsed="0"/>
+    <w:lsdException w:name="Medium List 2" w:semiHidden="0" w:unhideWhenUsed="0"/>
+    <w:lsdException w:name="Medium Grid 1" w:semiHidden="0" w:unhideWhenUsed="0"/>
+    <w:lsdException w:name="Medium Grid 2" w:semiHidden="0" w:uiPriority="1" w:unhideWhenUsed="0" w:qFormat="1"/>
+    <w:lsdException w:name="Medium Grid 3" w:semiHidden="0" w:uiPriority="60" w:unhideWhenUsed="0"/>
+    <w:lsdException w:name="Dark List" w:semiHidden="0" w:uiPriority="61" w:unhideWhenUsed="0"/>
+    <w:lsdException w:name="Colorful Shading" w:semiHidden="0" w:uiPriority="62" w:unhideWhenUsed="0"/>
+    <w:lsdException w:name="Colorful List" w:semiHidden="0" w:uiPriority="63" w:unhideWhenUsed="0"/>
+    <w:lsdException w:name="Colorful Grid" w:semiHidden="0" w:uiPriority="64" w:unhideWhenUsed="0"/>
+    <w:lsdException w:name="Light Shading Accent 1" w:semiHidden="0" w:uiPriority="65" w:unhideWhenUsed="0"/>
+    <w:lsdException w:name="Light List Accent 1" w:semiHidden="0" w:uiPriority="66" w:unhideWhenUsed="0"/>
+    <w:lsdException w:name="Light Grid Accent 1" w:semiHidden="0" w:uiPriority="67" w:unhideWhenUsed="0"/>
+    <w:lsdException w:name="Medium Shading 1 Accent 1" w:semiHidden="0" w:uiPriority="68" w:unhideWhenUsed="0"/>
+    <w:lsdException w:name="Medium Shading 2 Accent 1" w:semiHidden="0" w:uiPriority="69" w:unhideWhenUsed="0"/>
+    <w:lsdException w:name="Medium List 1 Accent 1" w:semiHidden="0" w:uiPriority="70" w:unhideWhenUsed="0"/>
+    <w:lsdException w:name="Revision" w:semiHidden="0" w:uiPriority="71" w:unhideWhenUsed="0"/>
+    <w:lsdException w:name="List Paragraph" w:semiHidden="0" w:uiPriority="72" w:unhideWhenUsed="0" w:qFormat="1"/>
+    <w:lsdException w:name="Quote" w:semiHidden="0" w:uiPriority="73" w:unhideWhenUsed="0" w:qFormat="1"/>
+    <w:lsdException w:name="Intense Quote" w:semiHidden="0" w:uiPriority="60" w:unhideWhenUsed="0" w:qFormat="1"/>
+    <w:lsdException w:name="Medium List 2 Accent 1" w:semiHidden="0" w:uiPriority="61" w:unhideWhenUsed="0"/>
+    <w:lsdException w:name="Medium Grid 1 Accent 1" w:semiHidden="0" w:uiPriority="62" w:unhideWhenUsed="0"/>
+    <w:lsdException w:name="Medium Grid 2 Accent 1" w:semiHidden="0" w:uiPriority="63" w:unhideWhenUsed="0"/>
+    <w:lsdException w:name="Medium Grid 3 Accent 1" w:semiHidden="0" w:uiPriority="64" w:unhideWhenUsed="0"/>
+    <w:lsdException w:name="Dark List Accent 1" w:semiHidden="0" w:uiPriority="65" w:unhideWhenUsed="0"/>
+    <w:lsdException w:name="Colorful Shading Accent 1" w:semiHidden="0" w:unhideWhenUsed="0"/>
+    <w:lsdException w:name="Colorful List Accent 1" w:semiHidden="0" w:uiPriority="34" w:unhideWhenUsed="0" w:qFormat="1"/>
+    <w:lsdException w:name="Colorful Grid Accent 1" w:semiHidden="0" w:uiPriority="29" w:unhideWhenUsed="0" w:qFormat="1"/>
+    <w:lsdException w:name="Light Shading Accent 2" w:semiHidden="0" w:uiPriority="30" w:unhideWhenUsed="0" w:qFormat="1"/>
+    <w:lsdException w:name="Light List Accent 2" w:semiHidden="0" w:uiPriority="66" w:unhideWhenUsed="0"/>
+    <w:lsdException w:name="Light Grid Accent 2" w:semiHidden="0" w:uiPriority="67" w:unhideWhenUsed="0"/>
+    <w:lsdException w:name="Medium Shading 1 Accent 2" w:semiHidden="0" w:uiPriority="68" w:unhideWhenUsed="0"/>
+    <w:lsdException w:name="Medium Shading 2 Accent 2" w:semiHidden="0" w:uiPriority="69" w:unhideWhenUsed="0"/>
+    <w:lsdException w:name="Medium List 1 Accent 2" w:semiHidden="0" w:uiPriority="70" w:unhideWhenUsed="0"/>
+    <w:lsdException w:name="Medium List 2 Accent 2" w:semiHidden="0" w:uiPriority="71" w:unhideWhenUsed="0"/>
+    <w:lsdException w:name="Medium Grid 1 Accent 2" w:semiHidden="0" w:uiPriority="72" w:unhideWhenUsed="0"/>
+    <w:lsdException w:name="Medium Grid 2 Accent 2" w:semiHidden="0" w:uiPriority="73" w:unhideWhenUsed="0"/>
+    <w:lsdException w:name="Medium Grid 3 Accent 2" w:semiHidden="0" w:uiPriority="60" w:unhideWhenUsed="0"/>
+    <w:lsdException w:name="Dark List Accent 2" w:semiHidden="0" w:uiPriority="61" w:unhideWhenUsed="0"/>
+    <w:lsdException w:name="Colorful Shading Accent 2" w:semiHidden="0" w:uiPriority="62" w:unhideWhenUsed="0"/>
+    <w:lsdException w:name="Colorful List Accent 2" w:semiHidden="0" w:uiPriority="63" w:unhideWhenUsed="0"/>
+    <w:lsdException w:name="Colorful Grid Accent 2" w:semiHidden="0" w:uiPriority="64" w:unhideWhenUsed="0"/>
+    <w:lsdException w:name="Light Shading Accent 3" w:semiHidden="0" w:uiPriority="65" w:unhideWhenUsed="0"/>
+    <w:lsdException w:name="Light List Accent 3" w:semiHidden="0" w:uiPriority="66" w:unhideWhenUsed="0"/>
+    <w:lsdException w:name="Light Grid Accent 3" w:semiHidden="0" w:uiPriority="67" w:unhideWhenUsed="0"/>
+    <w:lsdException w:name="Medium Shading 1 Accent 3" w:semiHidden="0" w:uiPriority="68" w:unhideWhenUsed="0"/>
+    <w:lsdException w:name="Medium Shading 2 Accent 3" w:semiHidden="0" w:uiPriority="69" w:unhideWhenUsed="0"/>
+    <w:lsdException w:name="Medium List 1 Accent 3" w:semiHidden="0" w:uiPriority="70" w:unhideWhenUsed="0"/>
+    <w:lsdException w:name="Medium List 2 Accent 3" w:semiHidden="0" w:uiPriority="71" w:unhideWhenUsed="0"/>
+    <w:lsdException w:name="Medium Grid 1 Accent 3" w:semiHidden="0" w:uiPriority="72" w:unhideWhenUsed="0"/>
+    <w:lsdException w:name="Medium Grid 2 Accent 3" w:semiHidden="0" w:uiPriority="73" w:unhideWhenUsed="0"/>
+    <w:lsdException w:name="Medium Grid 3 Accent 3" w:semiHidden="0" w:uiPriority="60" w:unhideWhenUsed="0"/>
+    <w:lsdException w:name="Dark List Accent 3" w:semiHidden="0" w:uiPriority="61" w:unhideWhenUsed="0"/>
+    <w:lsdException w:name="Colorful Shading Accent 3" w:semiHidden="0" w:uiPriority="62" w:unhideWhenUsed="0"/>
+    <w:lsdException w:name="Colorful List Accent 3" w:semiHidden="0" w:uiPriority="63" w:unhideWhenUsed="0"/>
+    <w:lsdException w:name="Colorful Grid Accent 3" w:semiHidden="0" w:uiPriority="64" w:unhideWhenUsed="0"/>
+    <w:lsdException w:name="Light Shading Accent 4" w:semiHidden="0" w:uiPriority="65" w:unhideWhenUsed="0"/>
+    <w:lsdException w:name="Light List Accent 4" w:semiHidden="0" w:uiPriority="66" w:unhideWhenUsed="0"/>
+    <w:lsdException w:name="Light Grid Accent 4" w:semiHidden="0" w:uiPriority="67" w:unhideWhenUsed="0"/>
+    <w:lsdException w:name="Medium Shading 1 Accent 4" w:semiHidden="0" w:uiPriority="68" w:unhideWhenUsed="0"/>
+    <w:lsdException w:name="Medium Shading 2 Accent 4" w:semiHidden="0" w:uiPriority="69" w:unhideWhenUsed="0"/>
+    <w:lsdException w:name="Medium List 1 Accent 4" w:semiHidden="0" w:uiPriority="70" w:unhideWhenUsed="0"/>
+    <w:lsdException w:name="Medium List 2 Accent 4" w:semiHidden="0" w:uiPriority="71" w:unhideWhenUsed="0"/>
+    <w:lsdException w:name="Medium Grid 1 Accent 4" w:semiHidden="0" w:uiPriority="72" w:unhideWhenUsed="0"/>
+    <w:lsdException w:name="Medium Grid 2 Accent 4" w:semiHidden="0" w:uiPriority="73" w:unhideWhenUsed="0"/>
+    <w:lsdException w:name="Medium Grid 3 Accent 4" w:semiHidden="0" w:uiPriority="60" w:unhideWhenUsed="0"/>
+    <w:lsdException w:name="Dark List Accent 4" w:semiHidden="0" w:uiPriority="61" w:unhideWhenUsed="0"/>
+    <w:lsdException w:name="Colorful Shading Accent 4" w:semiHidden="0" w:uiPriority="62" w:unhideWhenUsed="0"/>
+    <w:lsdException w:name="Colorful List Accent 4" w:semiHidden="0" w:uiPriority="63" w:unhideWhenUsed="0"/>
+    <w:lsdException w:name="Colorful Grid Accent 4" w:semiHidden="0" w:uiPriority="64" w:unhideWhenUsed="0"/>
+    <w:lsdException w:name="Light Shading Accent 5" w:semiHidden="0" w:uiPriority="65" w:unhideWhenUsed="0"/>
+    <w:lsdException w:name="Light List Accent 5" w:semiHidden="0" w:uiPriority="66" w:unhideWhenUsed="0"/>
+    <w:lsdException w:name="Light Grid Accent 5" w:semiHidden="0" w:uiPriority="67" w:unhideWhenUsed="0"/>
+    <w:lsdException w:name="Medium Shading 1 Accent 5" w:semiHidden="0" w:uiPriority="68" w:unhideWhenUsed="0"/>
+    <w:lsdException w:name="Medium Shading 2 Accent 5" w:semiHidden="0" w:uiPriority="69" w:unhideWhenUsed="0"/>
+    <w:lsdException w:name="Medium List 1 Accent 5" w:semiHidden="0" w:uiPriority="70" w:unhideWhenUsed="0"/>
+    <w:lsdException w:name="Medium List 2 Accent 5" w:semiHidden="0" w:uiPriority="71" w:unhideWhenUsed="0"/>
+    <w:lsdException w:name="Medium Grid 1 Accent 5" w:semiHidden="0" w:uiPriority="72" w:unhideWhenUsed="0"/>
+    <w:lsdException w:name="Medium Grid 2 Accent 5" w:semiHidden="0" w:uiPriority="73" w:unhideWhenUsed="0"/>
+    <w:lsdException w:name="Medium Grid 3 Accent 5" w:semiHidden="0" w:uiPriority="60" w:unhideWhenUsed="0"/>
+    <w:lsdException w:name="Dark List Accent 5" w:semiHidden="0" w:uiPriority="61" w:unhideWhenUsed="0"/>
+    <w:lsdException w:name="Colorful Shading Accent 5" w:semiHidden="0" w:uiPriority="62" w:unhideWhenUsed="0"/>
+    <w:lsdException w:name="Colorful List Accent 5" w:semiHidden="0" w:uiPriority="63" w:unhideWhenUsed="0"/>
+    <w:lsdException w:name="Colorful Grid Accent 5" w:semiHidden="0" w:uiPriority="64" w:unhideWhenUsed="0"/>
+    <w:lsdException w:name="Light Shading Accent 6" w:semiHidden="0" w:uiPriority="65" w:unhideWhenUsed="0"/>
+    <w:lsdException w:name="Light List Accent 6" w:semiHidden="0" w:uiPriority="66" w:unhideWhenUsed="0"/>
+    <w:lsdException w:name="Light Grid Accent 6" w:semiHidden="0" w:uiPriority="67" w:unhideWhenUsed="0"/>
+    <w:lsdException w:name="Medium Shading 1 Accent 6" w:semiHidden="0" w:uiPriority="68" w:unhideWhenUsed="0"/>
+    <w:lsdException w:name="Medium Shading 2 Accent 6" w:semiHidden="0" w:uiPriority="69" w:unhideWhenUsed="0"/>
+    <w:lsdException w:name="Medium List 1 Accent 6" w:semiHidden="0" w:uiPriority="70" w:unhideWhenUsed="0"/>
+    <w:lsdException w:name="Medium List 2 Accent 6" w:semiHidden="0" w:uiPriority="71" w:unhideWhenUsed="0"/>
+    <w:lsdException w:name="Medium Grid 1 Accent 6" w:semiHidden="0" w:uiPriority="72" w:unhideWhenUsed="0"/>
+    <w:lsdException w:name="Medium Grid 2 Accent 6" w:semiHidden="0" w:uiPriority="73" w:unhideWhenUsed="0"/>
+    <w:lsdException w:name="Medium Grid 3 Accent 6" w:semiHidden="0" w:uiPriority="60" w:unhideWhenUsed="0"/>
+    <w:lsdException w:name="Dark List Accent 6" w:semiHidden="0" w:uiPriority="61" w:unhideWhenUsed="0"/>
+    <w:lsdException w:name="Colorful Shading Accent 6" w:semiHidden="0" w:uiPriority="62" w:unhideWhenUsed="0"/>
+    <w:lsdException w:name="Colorful List Accent 6" w:semiHidden="0" w:uiPriority="63" w:unhideWhenUsed="0"/>
+    <w:lsdException w:name="Colorful Grid Accent 6" w:semiHidden="0" w:uiPriority="64" w:unhideWhenUsed="0"/>
+    <w:lsdException w:name="Subtle Emphasis" w:semiHidden="0" w:uiPriority="65" w:unhideWhenUsed="0" w:qFormat="1"/>
+    <w:lsdException w:name="Intense Emphasis" w:semiHidden="0" w:uiPriority="66" w:unhideWhenUsed="0" w:qFormat="1"/>
+    <w:lsdException w:name="Subtle Reference" w:semiHidden="0" w:uiPriority="67" w:unhideWhenUsed="0" w:qFormat="1"/>
+    <w:lsdException w:name="Intense Reference" w:semiHidden="0" w:uiPriority="68" w:unhideWhenUsed="0" w:qFormat="1"/>
+    <w:lsdException w:name="Book Title" w:semiHidden="0" w:uiPriority="69" w:unhideWhenUsed="0" w:qFormat="1"/>
+    <w:lsdException w:name="Bibliography" w:semiHidden="0" w:uiPriority="70" w:unhideWhenUsed="0"/>
+    <w:lsdException w:name="TOC Heading" w:uiPriority="71" w:qFormat="1"/>
+  </w:latentStyles>
+  <w:style w:type="paragraph" w:default="1" w:styleId="Normal">
+    <w:name w:val="Normal"/>
+    <w:qFormat/>
+    <w:rsid w:val="00B925A8"/>
+    <w:rPr>
+      <w:sz w:val="24"/>
+      <w:szCs w:val="24"/>
+    </w:rPr>
+  </w:style>
+  <w:style w:type="character" w:default="1" w:styleId="DefaultParagraphFont">
+    <w:name w:val="Default Paragraph Font"/>
+    <w:uiPriority w:val="1"/>
+    <w:semiHidden/>
+    <w:unhideWhenUsed/>
+  </w:style>
+  <w:style w:type="table" w:default="1" w:styleId="TableNormal">
+    <w:name w:val="Normal Table"/>
+    <w:uiPriority w:val="99"/>
+    <w:semiHidden/>
+    <w:unhideWhenUsed/>
+    <w:tblPr>
+      <w:tblInd w:w="0" w:type="dxa"/>
+      <w:tblCellMar>
+        <w:top w:w="0" w:type="dxa"/>
+        <w:left w:w="108" w:type="dxa"/>
+        <w:bottom w:w="0" w:type="dxa"/>
+        <w:right w:w="108" w:type="dxa"/>
+      </w:tblCellMar>
+    </w:tblPr>
+  </w:style>
+  <w:style w:type="numbering" w:default="1" w:styleId="NoList">
+    <w:name w:val="No List"/>
+    <w:uiPriority w:val="99"/>
+    <w:semiHidden/>
+    <w:unhideWhenUsed/>
+  </w:style>
+  <w:style w:type="table" w:styleId="TableGrid">
+    <w:name w:val="Table Grid"/>
+    <w:basedOn w:val="TableNormal"/>
+    <w:uiPriority w:val="59"/>
+    <w:rsid w:val="00CC6260"/>
+    <w:tblPr>
+      <w:tblInd w:w="0" w:type="dxa"/>
+      <w:tblBorders>
+        <w:top w:val="single" w:sz="4" w:space="0" w:color="000000"/>
+        <w:left w:val="single" w:sz="4" w:space="0" w:color="000000"/>
+        <w:bottom w:val="single" w:sz="4" w:space="0" w:color="000000"/>
+        <w:right w:val="single" w:sz="4" w:space="0" w:color="000000"/>
+        <w:insideH w:val="single" w:sz="4" w:space="0" w:color="000000"/>
+        <w:insideV w:val="single" w:sz="4" w:space="0" w:color="000000"/>
+      </w:tblBorders>
+      <w:tblCellMar>
+        <w:top w:w="0" w:type="dxa"/>
+        <w:left w:w="108" w:type="dxa"/>
+        <w:bottom w:w="0" w:type="dxa"/>
+        <w:right w:w="108" w:type="dxa"/>
+      </w:tblCellMar>
+    </w:tblPr>
+  </w:style>
+  <w:style w:type="paragraph" w:styleId="Header">
+    <w:name w:val="header"/>
+    <w:basedOn w:val="Normal"/>
+    <w:link w:val="HeaderChar"/>
+    <w:uiPriority w:val="99"/>
+    <w:unhideWhenUsed/>
+    <w:rsid w:val="00951110"/>
+    <w:pPr>
+      <w:tabs>
+        <w:tab w:val="center" w:pos="4680"/>
+        <w:tab w:val="right" w:pos="9360"/>
+      </w:tabs>
+    </w:pPr>
+  </w:style>
+  <w:style w:type="character" w:customStyle="1" w:styleId="HeaderChar">
+    <w:name w:val="Header Char"/>
+    <w:link w:val="Header"/>
+    <w:uiPriority w:val="99"/>
+    <w:rsid w:val="00951110"/>
+    <w:rPr>
+      <w:sz w:val="24"/>
+      <w:szCs w:val="24"/>
+    </w:rPr>
+  </w:style>
+  <w:style w:type="paragraph" w:styleId="Footer">
+    <w:name w:val="footer"/>
+    <w:basedOn w:val="Normal"/>
+    <w:link w:val="FooterChar"/>
+    <w:uiPriority w:val="99"/>
+    <w:unhideWhenUsed/>
+    <w:rsid w:val="00951110"/>
+    <w:pPr>
+      <w:tabs>
+        <w:tab w:val="center" w:pos="4680"/>
+        <w:tab w:val="right" w:pos="9360"/>
+      </w:tabs>
+    </w:pPr>
+  </w:style>
+  <w:style w:type="character" w:customStyle="1" w:styleId="FooterChar">
+    <w:name w:val="Footer Char"/>
+    <w:link w:val="Footer"/>
+    <w:uiPriority w:val="99"/>
+    <w:rsid w:val="00951110"/>
+    <w:rPr>
+      <w:sz w:val="24"/>
+      <w:szCs w:val="24"/>
+    </w:rPr>
+  </w:style>
+  <w:style w:type="character" w:styleId="PlaceholderText">
+    <w:name w:val="Placeholder Text"/>
+    <w:basedOn w:val="DefaultParagraphFont"/>
+    <w:uiPriority w:val="99"/>
+    <w:unhideWhenUsed/>
+    <w:rsid w:val="00E24D8B"/>
+    <w:rPr>
+      <w:color w:val="808080"/>
+    </w:rPr>
+  </w:style>
+  <w:style w:type="paragraph" w:styleId="BalloonText">
+    <w:name w:val="Balloon Text"/>
+    <w:basedOn w:val="Normal"/>
+    <w:link w:val="BalloonTextChar"/>
+    <w:uiPriority w:val="99"/>
+    <w:semiHidden/>
+    <w:unhideWhenUsed/>
+    <w:rsid w:val="00E24D8B"/>
+    <w:rPr>
+      <w:rFonts w:ascii="Lucida Grande" w:hAnsi="Lucida Grande" w:cs="Lucida Grande"/>
+      <w:sz w:val="18"/>
+      <w:szCs w:val="18"/>
+    </w:rPr>
+  </w:style>
+  <w:style w:type="character" w:customStyle="1" w:styleId="BalloonTextChar">
+    <w:name w:val="Balloon Text Char"/>
+    <w:basedOn w:val="DefaultParagraphFont"/>
+    <w:link w:val="BalloonText"/>
+    <w:uiPriority w:val="99"/>
+    <w:semiHidden/>
+    <w:rsid w:val="00E24D8B"/>
+    <w:rPr>
+      <w:rFonts w:ascii="Lucida Grande" w:hAnsi="Lucida Grande" w:cs="Lucida Grande"/>
+      <w:sz w:val="18"/>
+      <w:szCs w:val="18"/>
     </w:rPr>
   </w:style>
 </w:styles>
@@ -1276,7 +1508,7 @@
     </a:clrScheme>
     <a:fontScheme name="Office">
       <a:majorFont>
-        <a:latin typeface="Calibri Light" panose="020F0302020204030204"/>
+        <a:latin typeface="Calibri Light"/>
         <a:ea typeface=""/>
         <a:cs typeface=""/>
         <a:font script="Jpan" typeface="游ゴシック Light"/>
@@ -1328,7 +1560,7 @@
         <a:font script="Tfng" typeface="Ebrima"/>
       </a:majorFont>
       <a:minorFont>
-        <a:latin typeface="Calibri" panose="020F0502020204030204"/>
+        <a:latin typeface="Calibri"/>
         <a:ea typeface=""/>
         <a:cs typeface=""/>
         <a:font script="Jpan" typeface="游明朝"/>
@@ -1522,7 +1754,7 @@
   <a:extraClrSchemeLst/>
   <a:extLst>
     <a:ext uri="{05A4C25C-085E-4340-85A3-A5531E510DB2}">
-      <thm15:themeFamily xmlns:thm15="http://schemas.microsoft.com/office/thememl/2012/main" name="Office Theme" id="{62F939B6-93AF-4DB8-9C6B-D6C7DFDC589F}" vid="{4A3C46E8-61CC-4603-A589-7422A47A8E4A}"/>
+      <thm15:themeFamily xmlns:thm15="http://schemas.microsoft.com/office/thememl/2012/main" xmlns="" name="Office Theme" id="{62F939B6-93AF-4DB8-9C6B-D6C7DFDC589F}" vid="{4A3C46E8-61CC-4603-A589-7422A47A8E4A}"/>
     </a:ext>
   </a:extLst>
 </a:theme>
